--- a/Office_Images/quad_serendipity_figures.docx
+++ b/Office_Images/quad_serendipity_figures.docx
@@ -13,7 +13,7 @@
         <mc:AlternateContent>
           <mc:Choice Requires="wpg">
             <w:drawing>
-              <wp:anchor distT="0" distB="0" distL="114300" distR="114300" simplePos="0" relativeHeight="251674624" behindDoc="0" locked="0" layoutInCell="1" allowOverlap="1" wp14:anchorId="26290F84" wp14:editId="10450270">
+              <wp:anchor distT="0" distB="0" distL="114300" distR="114300" simplePos="0" relativeHeight="251665408" behindDoc="0" locked="0" layoutInCell="1" allowOverlap="1" wp14:anchorId="26290F84" wp14:editId="10450270">
                 <wp:simplePos x="0" y="0"/>
                 <wp:positionH relativeFrom="column">
                   <wp:posOffset>0</wp:posOffset>
@@ -438,7 +438,7 @@
           </mc:Choice>
           <mc:Fallback>
             <w:pict>
-              <v:group w14:anchorId="3F5E1B92" id="Group 14" o:spid="_x0000_s1026" style="position:absolute;margin-left:0;margin-top:0;width:369.75pt;height:270.75pt;z-index:251674624" coordsize="46958,34385" o:gfxdata="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">
+              <v:group w14:anchorId="631853AA" id="Group 14" o:spid="_x0000_s1026" style="position:absolute;margin-left:0;margin-top:0;width:369.75pt;height:270.75pt;z-index:251665408" coordsize="46958,34385" o:gfxdata="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">
                 <v:group id="Group 15" o:spid="_x0000_s1027" style="position:absolute;left:476;top:762;width:45910;height:32861" coordsize="45910,32861" o:gfxdata="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">
                   <v:line id="Straight Connector 16" o:spid="_x0000_s1028" style="position:absolute;flip:x;visibility:visible;mso-wrap-style:square" from="0,0" to="31623,11906" o:connectortype="straight" o:gfxdata="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" strokecolor="black [3213]" strokeweight="1.25pt">
                     <v:stroke joinstyle="miter"/>
@@ -486,7 +486,7 @@
         <mc:AlternateContent>
           <mc:Choice Requires="wpg">
             <w:drawing>
-              <wp:anchor distT="0" distB="0" distL="114300" distR="114300" simplePos="0" relativeHeight="251712512" behindDoc="0" locked="0" layoutInCell="1" allowOverlap="1">
+              <wp:anchor distT="0" distB="0" distL="114300" distR="114300" simplePos="0" relativeHeight="251703296" behindDoc="0" locked="0" layoutInCell="1" allowOverlap="1">
                 <wp:simplePos x="0" y="0"/>
                 <wp:positionH relativeFrom="column">
                   <wp:posOffset>1085850</wp:posOffset>
@@ -1547,7 +1547,7 @@
           </mc:Choice>
           <mc:Fallback>
             <w:pict>
-              <v:group w14:anchorId="4A04D212" id="Group 79" o:spid="_x0000_s1026" style="position:absolute;margin-left:85.5pt;margin-top:6pt;width:369.75pt;height:270.75pt;z-index:251712512" coordsize="46958,34385" o:gfxdata="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">
+              <v:group w14:anchorId="5B4218D7" id="Group 79" o:spid="_x0000_s1026" style="position:absolute;margin-left:85.5pt;margin-top:6pt;width:369.75pt;height:270.75pt;z-index:251703296" coordsize="46958,34385" o:gfxdata="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">
                 <v:group id="Group 49" o:spid="_x0000_s1027" style="position:absolute;width:46958;height:34385" coordsize="46958,34385" o:gfxdata="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">
                   <v:group id="Group 48" o:spid="_x0000_s1028" style="position:absolute;width:46958;height:34385" coordsize="46958,34385" o:gfxdata="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">
                     <v:group id="Group 26" o:spid="_x0000_s1029" style="position:absolute;width:46958;height:34385" coordsize="46958,34385" o:gfxdata="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">
@@ -1640,24 +1640,25 @@
         <w:br w:type="page"/>
       </w:r>
     </w:p>
+    <w:p/>
     <w:p>
-      <w:bookmarkStart w:id="0" w:name="_GoBack"/>
-      <w:bookmarkEnd w:id="0"/>
+      <w:r>
+        <w:br w:type="page"/>
+      </w:r>
       <w:r>
         <w:rPr>
           <w:noProof/>
         </w:rPr>
-        <w:lastRenderedPageBreak/>
         <mc:AlternateContent>
           <mc:Choice Requires="wpg">
             <w:drawing>
-              <wp:anchor distT="0" distB="0" distL="114300" distR="114300" simplePos="0" relativeHeight="251701248" behindDoc="0" locked="0" layoutInCell="1" allowOverlap="1">
+              <wp:anchor distT="0" distB="0" distL="114300" distR="114300" simplePos="0" relativeHeight="251705344" behindDoc="0" locked="0" layoutInCell="1" allowOverlap="1" wp14:anchorId="71C932AF" wp14:editId="4EAA59BC">
                 <wp:simplePos x="0" y="0"/>
                 <wp:positionH relativeFrom="column">
-                  <wp:posOffset>295275</wp:posOffset>
+                  <wp:posOffset>0</wp:posOffset>
                 </wp:positionH>
                 <wp:positionV relativeFrom="paragraph">
-                  <wp:posOffset>0</wp:posOffset>
+                  <wp:posOffset>-635</wp:posOffset>
                 </wp:positionV>
                 <wp:extent cx="4695825" cy="3438525"/>
                 <wp:effectExtent l="0" t="0" r="28575" b="28575"/>
@@ -2303,7 +2304,7 @@
           </mc:Choice>
           <mc:Fallback>
             <w:pict>
-              <v:group w14:anchorId="3AA197D0" id="Group 51" o:spid="_x0000_s1026" style="position:absolute;margin-left:23.25pt;margin-top:0;width:369.75pt;height:270.75pt;z-index:251701248" coordsize="46958,34385" o:gfxdata="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">
+              <v:group w14:anchorId="7687A48F" id="Group 51" o:spid="_x0000_s1026" style="position:absolute;margin-left:0;margin-top:-.05pt;width:369.75pt;height:270.75pt;z-index:251705344" coordsize="46958,34385" o:gfxdata="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">
                 <v:group id="Group 52" o:spid="_x0000_s1027" style="position:absolute;width:46958;height:34385" coordsize="46958,34385" o:gfxdata="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">
                   <v:group id="Group 53" o:spid="_x0000_s1028" style="position:absolute;left:476;top:762;width:45910;height:32861" coordsize="45910,32861" o:gfxdata="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">
                     <v:line id="Straight Connector 54" o:spid="_x0000_s1029" style="position:absolute;flip:x;visibility:visible;mso-wrap-style:square" from="0,0" to="31623,11906" o:connectortype="straight" o:gfxdata="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" strokecolor="black [3213]" strokeweight="1.25pt">
@@ -2359,6 +2360,2572 @@
         </mc:AlternateContent>
       </w:r>
     </w:p>
+    <w:p/>
+    <w:p>
+      <w:r>
+        <w:rPr>
+          <w:noProof/>
+        </w:rPr>
+        <mc:AlternateContent>
+          <mc:Choice Requires="wpg">
+            <w:drawing>
+              <wp:anchor distT="0" distB="0" distL="114300" distR="114300" simplePos="0" relativeHeight="251707392" behindDoc="0" locked="0" layoutInCell="1" allowOverlap="1" wp14:anchorId="4E83911B" wp14:editId="2862A408">
+                <wp:simplePos x="0" y="0"/>
+                <wp:positionH relativeFrom="column">
+                  <wp:posOffset>0</wp:posOffset>
+                </wp:positionH>
+                <wp:positionV relativeFrom="paragraph">
+                  <wp:posOffset>-635</wp:posOffset>
+                </wp:positionV>
+                <wp:extent cx="5634754" cy="3438525"/>
+                <wp:effectExtent l="0" t="0" r="23495" b="28575"/>
+                <wp:wrapNone/>
+                <wp:docPr id="93" name="Group 93"/>
+                <wp:cNvGraphicFramePr/>
+                <a:graphic xmlns:a="http://schemas.openxmlformats.org/drawingml/2006/main">
+                  <a:graphicData uri="http://schemas.microsoft.com/office/word/2010/wordprocessingGroup">
+                    <wpg:wgp>
+                      <wpg:cNvGrpSpPr/>
+                      <wpg:grpSpPr>
+                        <a:xfrm>
+                          <a:off x="0" y="0"/>
+                          <a:ext cx="5634754" cy="3438525"/>
+                          <a:chOff x="0" y="0"/>
+                          <a:chExt cx="5634754" cy="3438525"/>
+                        </a:xfrm>
+                      </wpg:grpSpPr>
+                      <wpg:grpSp>
+                        <wpg:cNvPr id="1" name="Group 1"/>
+                        <wpg:cNvGrpSpPr/>
+                        <wpg:grpSpPr>
+                          <a:xfrm>
+                            <a:off x="446567" y="0"/>
+                            <a:ext cx="4695825" cy="3438525"/>
+                            <a:chOff x="0" y="0"/>
+                            <a:chExt cx="4695825" cy="3438525"/>
+                          </a:xfrm>
+                        </wpg:grpSpPr>
+                        <wpg:grpSp>
+                          <wpg:cNvPr id="2" name="Group 2"/>
+                          <wpg:cNvGrpSpPr/>
+                          <wpg:grpSpPr>
+                            <a:xfrm>
+                              <a:off x="0" y="0"/>
+                              <a:ext cx="4695825" cy="3438525"/>
+                              <a:chOff x="0" y="0"/>
+                              <a:chExt cx="4695825" cy="3438525"/>
+                            </a:xfrm>
+                          </wpg:grpSpPr>
+                          <wpg:grpSp>
+                            <wpg:cNvPr id="4" name="Group 4"/>
+                            <wpg:cNvGrpSpPr/>
+                            <wpg:grpSpPr>
+                              <a:xfrm>
+                                <a:off x="0" y="0"/>
+                                <a:ext cx="4695825" cy="3438525"/>
+                                <a:chOff x="0" y="0"/>
+                                <a:chExt cx="4695825" cy="3438525"/>
+                              </a:xfrm>
+                            </wpg:grpSpPr>
+                            <wpg:grpSp>
+                              <wpg:cNvPr id="5" name="Group 5"/>
+                              <wpg:cNvGrpSpPr/>
+                              <wpg:grpSpPr>
+                                <a:xfrm>
+                                  <a:off x="47625" y="76200"/>
+                                  <a:ext cx="4591050" cy="3286125"/>
+                                  <a:chOff x="0" y="0"/>
+                                  <a:chExt cx="4591050" cy="3286125"/>
+                                </a:xfrm>
+                              </wpg:grpSpPr>
+                              <wps:wsp>
+                                <wps:cNvPr id="6" name="Straight Connector 6"/>
+                                <wps:cNvCnPr/>
+                                <wps:spPr>
+                                  <a:xfrm flipH="1">
+                                    <a:off x="0" y="0"/>
+                                    <a:ext cx="3162300" cy="1190625"/>
+                                  </a:xfrm>
+                                  <a:prstGeom prst="line">
+                                    <a:avLst/>
+                                  </a:prstGeom>
+                                  <a:ln w="15875">
+                                    <a:solidFill>
+                                      <a:schemeClr val="tx1"/>
+                                    </a:solidFill>
+                                  </a:ln>
+                                </wps:spPr>
+                                <wps:style>
+                                  <a:lnRef idx="1">
+                                    <a:schemeClr val="accent1"/>
+                                  </a:lnRef>
+                                  <a:fillRef idx="0">
+                                    <a:schemeClr val="accent1"/>
+                                  </a:fillRef>
+                                  <a:effectRef idx="0">
+                                    <a:schemeClr val="accent1"/>
+                                  </a:effectRef>
+                                  <a:fontRef idx="minor">
+                                    <a:schemeClr val="tx1"/>
+                                  </a:fontRef>
+                                </wps:style>
+                                <wps:bodyPr/>
+                              </wps:wsp>
+                              <wps:wsp>
+                                <wps:cNvPr id="7" name="Straight Connector 7"/>
+                                <wps:cNvCnPr/>
+                                <wps:spPr>
+                                  <a:xfrm flipH="1" flipV="1">
+                                    <a:off x="0" y="1190625"/>
+                                    <a:ext cx="657225" cy="1400175"/>
+                                  </a:xfrm>
+                                  <a:prstGeom prst="line">
+                                    <a:avLst/>
+                                  </a:prstGeom>
+                                  <a:ln w="15875">
+                                    <a:solidFill>
+                                      <a:schemeClr val="tx1"/>
+                                    </a:solidFill>
+                                  </a:ln>
+                                </wps:spPr>
+                                <wps:style>
+                                  <a:lnRef idx="1">
+                                    <a:schemeClr val="accent1"/>
+                                  </a:lnRef>
+                                  <a:fillRef idx="0">
+                                    <a:schemeClr val="accent1"/>
+                                  </a:fillRef>
+                                  <a:effectRef idx="0">
+                                    <a:schemeClr val="accent1"/>
+                                  </a:effectRef>
+                                  <a:fontRef idx="minor">
+                                    <a:schemeClr val="tx1"/>
+                                  </a:fontRef>
+                                </wps:style>
+                                <wps:bodyPr/>
+                              </wps:wsp>
+                              <wps:wsp>
+                                <wps:cNvPr id="8" name="Straight Connector 8"/>
+                                <wps:cNvCnPr/>
+                                <wps:spPr>
+                                  <a:xfrm flipH="1" flipV="1">
+                                    <a:off x="657225" y="2590800"/>
+                                    <a:ext cx="1800225" cy="695325"/>
+                                  </a:xfrm>
+                                  <a:prstGeom prst="line">
+                                    <a:avLst/>
+                                  </a:prstGeom>
+                                  <a:ln w="15875">
+                                    <a:solidFill>
+                                      <a:schemeClr val="tx1"/>
+                                    </a:solidFill>
+                                  </a:ln>
+                                </wps:spPr>
+                                <wps:style>
+                                  <a:lnRef idx="1">
+                                    <a:schemeClr val="accent1"/>
+                                  </a:lnRef>
+                                  <a:fillRef idx="0">
+                                    <a:schemeClr val="accent1"/>
+                                  </a:fillRef>
+                                  <a:effectRef idx="0">
+                                    <a:schemeClr val="accent1"/>
+                                  </a:effectRef>
+                                  <a:fontRef idx="minor">
+                                    <a:schemeClr val="tx1"/>
+                                  </a:fontRef>
+                                </wps:style>
+                                <wps:bodyPr/>
+                              </wps:wsp>
+                              <wps:wsp>
+                                <wps:cNvPr id="9" name="Straight Connector 9"/>
+                                <wps:cNvCnPr/>
+                                <wps:spPr>
+                                  <a:xfrm flipH="1">
+                                    <a:off x="2457450" y="2590800"/>
+                                    <a:ext cx="2133600" cy="695325"/>
+                                  </a:xfrm>
+                                  <a:prstGeom prst="line">
+                                    <a:avLst/>
+                                  </a:prstGeom>
+                                  <a:ln w="15875">
+                                    <a:solidFill>
+                                      <a:schemeClr val="tx1"/>
+                                    </a:solidFill>
+                                  </a:ln>
+                                </wps:spPr>
+                                <wps:style>
+                                  <a:lnRef idx="1">
+                                    <a:schemeClr val="accent1"/>
+                                  </a:lnRef>
+                                  <a:fillRef idx="0">
+                                    <a:schemeClr val="accent1"/>
+                                  </a:fillRef>
+                                  <a:effectRef idx="0">
+                                    <a:schemeClr val="accent1"/>
+                                  </a:effectRef>
+                                  <a:fontRef idx="minor">
+                                    <a:schemeClr val="tx1"/>
+                                  </a:fontRef>
+                                </wps:style>
+                                <wps:bodyPr/>
+                              </wps:wsp>
+                              <wps:wsp>
+                                <wps:cNvPr id="10" name="Straight Connector 10"/>
+                                <wps:cNvCnPr/>
+                                <wps:spPr>
+                                  <a:xfrm flipH="1" flipV="1">
+                                    <a:off x="3162300" y="0"/>
+                                    <a:ext cx="1428750" cy="2590800"/>
+                                  </a:xfrm>
+                                  <a:prstGeom prst="line">
+                                    <a:avLst/>
+                                  </a:prstGeom>
+                                  <a:ln w="15875">
+                                    <a:solidFill>
+                                      <a:schemeClr val="tx1"/>
+                                    </a:solidFill>
+                                  </a:ln>
+                                </wps:spPr>
+                                <wps:style>
+                                  <a:lnRef idx="1">
+                                    <a:schemeClr val="accent1"/>
+                                  </a:lnRef>
+                                  <a:fillRef idx="0">
+                                    <a:schemeClr val="accent1"/>
+                                  </a:fillRef>
+                                  <a:effectRef idx="0">
+                                    <a:schemeClr val="accent1"/>
+                                  </a:effectRef>
+                                  <a:fontRef idx="minor">
+                                    <a:schemeClr val="tx1"/>
+                                  </a:fontRef>
+                                </wps:style>
+                                <wps:bodyPr/>
+                              </wps:wsp>
+                            </wpg:grpSp>
+                            <wps:wsp>
+                              <wps:cNvPr id="11" name="Oval 11"/>
+                              <wps:cNvSpPr/>
+                              <wps:spPr>
+                                <a:xfrm>
+                                  <a:off x="2438400" y="3276600"/>
+                                  <a:ext cx="152400" cy="161925"/>
+                                </a:xfrm>
+                                <a:prstGeom prst="ellipse">
+                                  <a:avLst/>
+                                </a:prstGeom>
+                                <a:solidFill>
+                                  <a:schemeClr val="tx1"/>
+                                </a:solidFill>
+                                <a:ln>
+                                  <a:solidFill>
+                                    <a:schemeClr val="tx1"/>
+                                  </a:solidFill>
+                                </a:ln>
+                              </wps:spPr>
+                              <wps:style>
+                                <a:lnRef idx="2">
+                                  <a:schemeClr val="accent1">
+                                    <a:shade val="50000"/>
+                                  </a:schemeClr>
+                                </a:lnRef>
+                                <a:fillRef idx="1">
+                                  <a:schemeClr val="accent1"/>
+                                </a:fillRef>
+                                <a:effectRef idx="0">
+                                  <a:schemeClr val="accent1"/>
+                                </a:effectRef>
+                                <a:fontRef idx="minor">
+                                  <a:schemeClr val="lt1"/>
+                                </a:fontRef>
+                              </wps:style>
+                              <wps:bodyPr rot="0" spcFirstLastPara="0" vertOverflow="overflow" horzOverflow="overflow" vert="horz" wrap="square" lIns="91440" tIns="45720" rIns="91440" bIns="45720" numCol="1" spcCol="0" rtlCol="0" fromWordArt="0" anchor="ctr" anchorCtr="0" forceAA="0" compatLnSpc="1">
+                                <a:prstTxWarp prst="textNoShape">
+                                  <a:avLst/>
+                                </a:prstTxWarp>
+                                <a:noAutofit/>
+                              </wps:bodyPr>
+                            </wps:wsp>
+                            <wps:wsp>
+                              <wps:cNvPr id="12" name="Oval 12"/>
+                              <wps:cNvSpPr/>
+                              <wps:spPr>
+                                <a:xfrm>
+                                  <a:off x="0" y="1171575"/>
+                                  <a:ext cx="152400" cy="161925"/>
+                                </a:xfrm>
+                                <a:prstGeom prst="ellipse">
+                                  <a:avLst/>
+                                </a:prstGeom>
+                                <a:solidFill>
+                                  <a:schemeClr val="tx1"/>
+                                </a:solidFill>
+                                <a:ln>
+                                  <a:solidFill>
+                                    <a:schemeClr val="tx1"/>
+                                  </a:solidFill>
+                                </a:ln>
+                              </wps:spPr>
+                              <wps:style>
+                                <a:lnRef idx="2">
+                                  <a:schemeClr val="accent1">
+                                    <a:shade val="50000"/>
+                                  </a:schemeClr>
+                                </a:lnRef>
+                                <a:fillRef idx="1">
+                                  <a:schemeClr val="accent1"/>
+                                </a:fillRef>
+                                <a:effectRef idx="0">
+                                  <a:schemeClr val="accent1"/>
+                                </a:effectRef>
+                                <a:fontRef idx="minor">
+                                  <a:schemeClr val="lt1"/>
+                                </a:fontRef>
+                              </wps:style>
+                              <wps:bodyPr rot="0" spcFirstLastPara="0" vertOverflow="overflow" horzOverflow="overflow" vert="horz" wrap="square" lIns="91440" tIns="45720" rIns="91440" bIns="45720" numCol="1" spcCol="0" rtlCol="0" fromWordArt="0" anchor="ctr" anchorCtr="0" forceAA="0" compatLnSpc="1">
+                                <a:prstTxWarp prst="textNoShape">
+                                  <a:avLst/>
+                                </a:prstTxWarp>
+                                <a:noAutofit/>
+                              </wps:bodyPr>
+                            </wps:wsp>
+                            <wps:wsp>
+                              <wps:cNvPr id="13" name="Oval 13"/>
+                              <wps:cNvSpPr/>
+                              <wps:spPr>
+                                <a:xfrm>
+                                  <a:off x="638175" y="2571750"/>
+                                  <a:ext cx="152400" cy="161925"/>
+                                </a:xfrm>
+                                <a:prstGeom prst="ellipse">
+                                  <a:avLst/>
+                                </a:prstGeom>
+                                <a:solidFill>
+                                  <a:schemeClr val="tx1"/>
+                                </a:solidFill>
+                                <a:ln>
+                                  <a:solidFill>
+                                    <a:schemeClr val="tx1"/>
+                                  </a:solidFill>
+                                </a:ln>
+                              </wps:spPr>
+                              <wps:style>
+                                <a:lnRef idx="2">
+                                  <a:schemeClr val="accent1">
+                                    <a:shade val="50000"/>
+                                  </a:schemeClr>
+                                </a:lnRef>
+                                <a:fillRef idx="1">
+                                  <a:schemeClr val="accent1"/>
+                                </a:fillRef>
+                                <a:effectRef idx="0">
+                                  <a:schemeClr val="accent1"/>
+                                </a:effectRef>
+                                <a:fontRef idx="minor">
+                                  <a:schemeClr val="lt1"/>
+                                </a:fontRef>
+                              </wps:style>
+                              <wps:bodyPr rot="0" spcFirstLastPara="0" vertOverflow="overflow" horzOverflow="overflow" vert="horz" wrap="square" lIns="91440" tIns="45720" rIns="91440" bIns="45720" numCol="1" spcCol="0" rtlCol="0" fromWordArt="0" anchor="ctr" anchorCtr="0" forceAA="0" compatLnSpc="1">
+                                <a:prstTxWarp prst="textNoShape">
+                                  <a:avLst/>
+                                </a:prstTxWarp>
+                                <a:noAutofit/>
+                              </wps:bodyPr>
+                            </wps:wsp>
+                            <wps:wsp>
+                              <wps:cNvPr id="50" name="Oval 50"/>
+                              <wps:cNvSpPr/>
+                              <wps:spPr>
+                                <a:xfrm>
+                                  <a:off x="4543425" y="2571750"/>
+                                  <a:ext cx="152400" cy="161925"/>
+                                </a:xfrm>
+                                <a:prstGeom prst="ellipse">
+                                  <a:avLst/>
+                                </a:prstGeom>
+                                <a:solidFill>
+                                  <a:schemeClr val="tx1"/>
+                                </a:solidFill>
+                                <a:ln>
+                                  <a:solidFill>
+                                    <a:schemeClr val="tx1"/>
+                                  </a:solidFill>
+                                </a:ln>
+                              </wps:spPr>
+                              <wps:style>
+                                <a:lnRef idx="2">
+                                  <a:schemeClr val="accent1">
+                                    <a:shade val="50000"/>
+                                  </a:schemeClr>
+                                </a:lnRef>
+                                <a:fillRef idx="1">
+                                  <a:schemeClr val="accent1"/>
+                                </a:fillRef>
+                                <a:effectRef idx="0">
+                                  <a:schemeClr val="accent1"/>
+                                </a:effectRef>
+                                <a:fontRef idx="minor">
+                                  <a:schemeClr val="lt1"/>
+                                </a:fontRef>
+                              </wps:style>
+                              <wps:bodyPr rot="0" spcFirstLastPara="0" vertOverflow="overflow" horzOverflow="overflow" vert="horz" wrap="square" lIns="91440" tIns="45720" rIns="91440" bIns="45720" numCol="1" spcCol="0" rtlCol="0" fromWordArt="0" anchor="ctr" anchorCtr="0" forceAA="0" compatLnSpc="1">
+                                <a:prstTxWarp prst="textNoShape">
+                                  <a:avLst/>
+                                </a:prstTxWarp>
+                                <a:noAutofit/>
+                              </wps:bodyPr>
+                            </wps:wsp>
+                            <wps:wsp>
+                              <wps:cNvPr id="69" name="Oval 69"/>
+                              <wps:cNvSpPr/>
+                              <wps:spPr>
+                                <a:xfrm>
+                                  <a:off x="3114675" y="0"/>
+                                  <a:ext cx="152400" cy="161925"/>
+                                </a:xfrm>
+                                <a:prstGeom prst="ellipse">
+                                  <a:avLst/>
+                                </a:prstGeom>
+                                <a:solidFill>
+                                  <a:schemeClr val="tx1"/>
+                                </a:solidFill>
+                                <a:ln>
+                                  <a:solidFill>
+                                    <a:schemeClr val="tx1"/>
+                                  </a:solidFill>
+                                </a:ln>
+                              </wps:spPr>
+                              <wps:style>
+                                <a:lnRef idx="2">
+                                  <a:schemeClr val="accent1">
+                                    <a:shade val="50000"/>
+                                  </a:schemeClr>
+                                </a:lnRef>
+                                <a:fillRef idx="1">
+                                  <a:schemeClr val="accent1"/>
+                                </a:fillRef>
+                                <a:effectRef idx="0">
+                                  <a:schemeClr val="accent1"/>
+                                </a:effectRef>
+                                <a:fontRef idx="minor">
+                                  <a:schemeClr val="lt1"/>
+                                </a:fontRef>
+                              </wps:style>
+                              <wps:bodyPr rot="0" spcFirstLastPara="0" vertOverflow="overflow" horzOverflow="overflow" vert="horz" wrap="square" lIns="91440" tIns="45720" rIns="91440" bIns="45720" numCol="1" spcCol="0" rtlCol="0" fromWordArt="0" anchor="ctr" anchorCtr="0" forceAA="0" compatLnSpc="1">
+                                <a:prstTxWarp prst="textNoShape">
+                                  <a:avLst/>
+                                </a:prstTxWarp>
+                                <a:noAutofit/>
+                              </wps:bodyPr>
+                            </wps:wsp>
+                          </wpg:grpSp>
+                          <wps:wsp>
+                            <wps:cNvPr id="82" name="Straight Connector 82"/>
+                            <wps:cNvCnPr/>
+                            <wps:spPr>
+                              <a:xfrm flipH="1" flipV="1">
+                                <a:off x="95250" y="1266825"/>
+                                <a:ext cx="4543425" cy="1400175"/>
+                              </a:xfrm>
+                              <a:prstGeom prst="line">
+                                <a:avLst/>
+                              </a:prstGeom>
+                              <a:ln w="12700">
+                                <a:solidFill>
+                                  <a:schemeClr val="tx1"/>
+                                </a:solidFill>
+                                <a:prstDash val="dash"/>
+                              </a:ln>
+                            </wps:spPr>
+                            <wps:style>
+                              <a:lnRef idx="1">
+                                <a:schemeClr val="accent1"/>
+                              </a:lnRef>
+                              <a:fillRef idx="0">
+                                <a:schemeClr val="accent1"/>
+                              </a:fillRef>
+                              <a:effectRef idx="0">
+                                <a:schemeClr val="accent1"/>
+                              </a:effectRef>
+                              <a:fontRef idx="minor">
+                                <a:schemeClr val="tx1"/>
+                              </a:fontRef>
+                            </wps:style>
+                            <wps:bodyPr/>
+                          </wps:wsp>
+                        </wpg:grpSp>
+                        <wps:wsp>
+                          <wps:cNvPr id="86" name="Oval 86"/>
+                          <wps:cNvSpPr/>
+                          <wps:spPr>
+                            <a:xfrm>
+                              <a:off x="2152650" y="1828800"/>
+                              <a:ext cx="152400" cy="161925"/>
+                            </a:xfrm>
+                            <a:prstGeom prst="ellipse">
+                              <a:avLst/>
+                            </a:prstGeom>
+                            <a:solidFill>
+                              <a:schemeClr val="bg1"/>
+                            </a:solidFill>
+                            <a:ln>
+                              <a:solidFill>
+                                <a:schemeClr val="tx1"/>
+                              </a:solidFill>
+                            </a:ln>
+                          </wps:spPr>
+                          <wps:style>
+                            <a:lnRef idx="2">
+                              <a:schemeClr val="accent1">
+                                <a:shade val="50000"/>
+                              </a:schemeClr>
+                            </a:lnRef>
+                            <a:fillRef idx="1">
+                              <a:schemeClr val="accent1"/>
+                            </a:fillRef>
+                            <a:effectRef idx="0">
+                              <a:schemeClr val="accent1"/>
+                            </a:effectRef>
+                            <a:fontRef idx="minor">
+                              <a:schemeClr val="lt1"/>
+                            </a:fontRef>
+                          </wps:style>
+                          <wps:bodyPr rot="0" spcFirstLastPara="0" vertOverflow="overflow" horzOverflow="overflow" vert="horz" wrap="square" lIns="91440" tIns="45720" rIns="91440" bIns="45720" numCol="1" spcCol="0" rtlCol="0" fromWordArt="0" anchor="ctr" anchorCtr="0" forceAA="0" compatLnSpc="1">
+                            <a:prstTxWarp prst="textNoShape">
+                              <a:avLst/>
+                            </a:prstTxWarp>
+                            <a:noAutofit/>
+                          </wps:bodyPr>
+                        </wps:wsp>
+                      </wpg:grpSp>
+                      <wps:wsp>
+                        <wps:cNvPr id="217" name="Text Box 2"/>
+                        <wps:cNvSpPr txBox="1">
+                          <a:spLocks noChangeArrowheads="1"/>
+                        </wps:cNvSpPr>
+                        <wps:spPr bwMode="auto">
+                          <a:xfrm>
+                            <a:off x="0" y="935665"/>
+                            <a:ext cx="382270" cy="393065"/>
+                          </a:xfrm>
+                          <a:prstGeom prst="rect">
+                            <a:avLst/>
+                          </a:prstGeom>
+                          <a:solidFill>
+                            <a:srgbClr val="FFFFFF"/>
+                          </a:solidFill>
+                          <a:ln w="9525">
+                            <a:solidFill>
+                              <a:schemeClr val="bg1"/>
+                            </a:solidFill>
+                            <a:miter lim="800000"/>
+                            <a:headEnd/>
+                            <a:tailEnd/>
+                          </a:ln>
+                        </wps:spPr>
+                        <wps:txbx>
+                          <w:txbxContent>
+                            <w:p>
+                              <w:pPr>
+                                <w:rPr>
+                                  <w:sz w:val="36"/>
+                                </w:rPr>
+                              </w:pPr>
+                              <m:oMathPara>
+                                <m:oMath>
+                                  <m:sSub>
+                                    <m:sSubPr>
+                                      <m:ctrlPr>
+                                        <w:rPr>
+                                          <w:rFonts w:ascii="Cambria Math" w:hAnsi="Cambria Math"/>
+                                          <w:i/>
+                                          <w:sz w:val="36"/>
+                                        </w:rPr>
+                                      </m:ctrlPr>
+                                    </m:sSubPr>
+                                    <m:e>
+                                      <m:r>
+                                        <w:rPr>
+                                          <w:rFonts w:ascii="Cambria Math" w:hAnsi="Cambria Math"/>
+                                          <w:sz w:val="36"/>
+                                        </w:rPr>
+                                        <m:t>λ</m:t>
+                                      </m:r>
+                                    </m:e>
+                                    <m:sub>
+                                      <m:r>
+                                        <w:rPr>
+                                          <w:rFonts w:ascii="Cambria Math" w:hAnsi="Cambria Math"/>
+                                          <w:sz w:val="36"/>
+                                        </w:rPr>
+                                        <m:t>a</m:t>
+                                      </m:r>
+                                    </m:sub>
+                                  </m:sSub>
+                                </m:oMath>
+                              </m:oMathPara>
+                            </w:p>
+                          </w:txbxContent>
+                        </wps:txbx>
+                        <wps:bodyPr rot="0" vert="horz" wrap="square" lIns="91440" tIns="45720" rIns="91440" bIns="45720" anchor="t" anchorCtr="0">
+                          <a:noAutofit/>
+                        </wps:bodyPr>
+                      </wps:wsp>
+                      <wps:wsp>
+                        <wps:cNvPr id="91" name="Text Box 2"/>
+                        <wps:cNvSpPr txBox="1">
+                          <a:spLocks noChangeArrowheads="1"/>
+                        </wps:cNvSpPr>
+                        <wps:spPr bwMode="auto">
+                          <a:xfrm>
+                            <a:off x="5252484" y="2488019"/>
+                            <a:ext cx="382270" cy="393065"/>
+                          </a:xfrm>
+                          <a:prstGeom prst="rect">
+                            <a:avLst/>
+                          </a:prstGeom>
+                          <a:solidFill>
+                            <a:srgbClr val="FFFFFF"/>
+                          </a:solidFill>
+                          <a:ln w="9525">
+                            <a:solidFill>
+                              <a:schemeClr val="bg1"/>
+                            </a:solidFill>
+                            <a:miter lim="800000"/>
+                            <a:headEnd/>
+                            <a:tailEnd/>
+                          </a:ln>
+                        </wps:spPr>
+                        <wps:txbx>
+                          <w:txbxContent>
+                            <w:p>
+                              <w:pPr>
+                                <w:rPr>
+                                  <w:sz w:val="36"/>
+                                </w:rPr>
+                              </w:pPr>
+                              <m:oMathPara>
+                                <m:oMath>
+                                  <m:sSub>
+                                    <m:sSubPr>
+                                      <m:ctrlPr>
+                                        <w:rPr>
+                                          <w:rFonts w:ascii="Cambria Math" w:hAnsi="Cambria Math"/>
+                                          <w:i/>
+                                          <w:sz w:val="36"/>
+                                        </w:rPr>
+                                      </m:ctrlPr>
+                                    </m:sSubPr>
+                                    <m:e>
+                                      <m:r>
+                                        <w:rPr>
+                                          <w:rFonts w:ascii="Cambria Math" w:hAnsi="Cambria Math"/>
+                                          <w:sz w:val="36"/>
+                                        </w:rPr>
+                                        <m:t>λ</m:t>
+                                      </m:r>
+                                    </m:e>
+                                    <m:sub>
+                                      <m:r>
+                                        <w:rPr>
+                                          <w:rFonts w:ascii="Cambria Math" w:hAnsi="Cambria Math"/>
+                                          <w:sz w:val="36"/>
+                                        </w:rPr>
+                                        <m:t>b</m:t>
+                                      </m:r>
+                                    </m:sub>
+                                  </m:sSub>
+                                </m:oMath>
+                              </m:oMathPara>
+                            </w:p>
+                          </w:txbxContent>
+                        </wps:txbx>
+                        <wps:bodyPr rot="0" vert="horz" wrap="square" lIns="91440" tIns="45720" rIns="91440" bIns="45720" anchor="t" anchorCtr="0">
+                          <a:noAutofit/>
+                        </wps:bodyPr>
+                      </wps:wsp>
+                      <wps:wsp>
+                        <wps:cNvPr id="92" name="Text Box 2"/>
+                        <wps:cNvSpPr txBox="1">
+                          <a:spLocks noChangeArrowheads="1"/>
+                        </wps:cNvSpPr>
+                        <wps:spPr bwMode="auto">
+                          <a:xfrm>
+                            <a:off x="2456121" y="1350335"/>
+                            <a:ext cx="722630" cy="393065"/>
+                          </a:xfrm>
+                          <a:prstGeom prst="rect">
+                            <a:avLst/>
+                          </a:prstGeom>
+                          <a:solidFill>
+                            <a:srgbClr val="FFFFFF"/>
+                          </a:solidFill>
+                          <a:ln w="9525">
+                            <a:solidFill>
+                              <a:schemeClr val="bg1"/>
+                            </a:solidFill>
+                            <a:miter lim="800000"/>
+                            <a:headEnd/>
+                            <a:tailEnd/>
+                          </a:ln>
+                        </wps:spPr>
+                        <wps:txbx>
+                          <w:txbxContent>
+                            <w:p>
+                              <w:pPr>
+                                <w:rPr>
+                                  <w:sz w:val="36"/>
+                                </w:rPr>
+                              </w:pPr>
+                              <m:oMathPara>
+                                <m:oMath>
+                                  <m:sSub>
+                                    <m:sSubPr>
+                                      <m:ctrlPr>
+                                        <w:rPr>
+                                          <w:rFonts w:ascii="Cambria Math" w:hAnsi="Cambria Math"/>
+                                          <w:i/>
+                                          <w:sz w:val="36"/>
+                                        </w:rPr>
+                                      </m:ctrlPr>
+                                    </m:sSubPr>
+                                    <m:e>
+                                      <m:r>
+                                        <w:rPr>
+                                          <w:rFonts w:ascii="Cambria Math" w:hAnsi="Cambria Math"/>
+                                          <w:sz w:val="36"/>
+                                        </w:rPr>
+                                        <m:t>μ</m:t>
+                                      </m:r>
+                                    </m:e>
+                                    <m:sub>
+                                      <m:r>
+                                        <w:rPr>
+                                          <w:rFonts w:ascii="Cambria Math" w:hAnsi="Cambria Math"/>
+                                          <w:sz w:val="36"/>
+                                        </w:rPr>
+                                        <m:t>ab</m:t>
+                                      </m:r>
+                                    </m:sub>
+                                  </m:sSub>
+                                </m:oMath>
+                              </m:oMathPara>
+                            </w:p>
+                          </w:txbxContent>
+                        </wps:txbx>
+                        <wps:bodyPr rot="0" vert="horz" wrap="square" lIns="91440" tIns="45720" rIns="91440" bIns="45720" anchor="t" anchorCtr="0">
+                          <a:noAutofit/>
+                        </wps:bodyPr>
+                      </wps:wsp>
+                    </wpg:wgp>
+                  </a:graphicData>
+                </a:graphic>
+              </wp:anchor>
+            </w:drawing>
+          </mc:Choice>
+          <mc:Fallback>
+            <w:pict>
+              <v:group w14:anchorId="4E83911B" id="Group 93" o:spid="_x0000_s1026" style="position:absolute;margin-left:0;margin-top:-.05pt;width:443.7pt;height:270.75pt;z-index:251707392" coordsize="56347,34385" o:gfxdata="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">
+                <v:group id="Group 1" o:spid="_x0000_s1027" style="position:absolute;left:4465;width:46958;height:34385" coordsize="46958,34385" o:gfxdata="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">
+                  <v:group id="Group 2" o:spid="_x0000_s1028" style="position:absolute;width:46958;height:34385" coordsize="46958,34385" o:gfxdata="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">
+                    <v:group id="Group 4" o:spid="_x0000_s1029" style="position:absolute;width:46958;height:34385" coordsize="46958,34385" o:gfxdata="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">
+                      <v:group id="Group 5" o:spid="_x0000_s1030" style="position:absolute;left:476;top:762;width:45910;height:32861" coordsize="45910,32861" o:gfxdata="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">
+                        <v:line id="Straight Connector 6" o:spid="_x0000_s1031" style="position:absolute;flip:x;visibility:visible;mso-wrap-style:square" from="0,0" to="31623,11906" o:connectortype="straight" o:gfxdata="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" strokecolor="black [3213]" strokeweight="1.25pt">
+                          <v:stroke joinstyle="miter"/>
+                        </v:line>
+                        <v:line id="Straight Connector 7" o:spid="_x0000_s1032" style="position:absolute;flip:x y;visibility:visible;mso-wrap-style:square" from="0,11906" to="6572,25908" o:connectortype="straight" o:gfxdata="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" strokecolor="black [3213]" strokeweight="1.25pt">
+                          <v:stroke joinstyle="miter"/>
+                        </v:line>
+                        <v:line id="Straight Connector 8" o:spid="_x0000_s1033" style="position:absolute;flip:x y;visibility:visible;mso-wrap-style:square" from="6572,25908" to="24574,32861" o:connectortype="straight" o:gfxdata="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" strokecolor="black [3213]" strokeweight="1.25pt">
+                          <v:stroke joinstyle="miter"/>
+                        </v:line>
+                        <v:line id="Straight Connector 9" o:spid="_x0000_s1034" style="position:absolute;flip:x;visibility:visible;mso-wrap-style:square" from="24574,25908" to="45910,32861" o:connectortype="straight" o:gfxdata="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" strokecolor="black [3213]" strokeweight="1.25pt">
+                          <v:stroke joinstyle="miter"/>
+                        </v:line>
+                        <v:line id="Straight Connector 10" o:spid="_x0000_s1035" style="position:absolute;flip:x y;visibility:visible;mso-wrap-style:square" from="31623,0" to="45910,25908" o:connectortype="straight" o:gfxdata="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" strokecolor="black [3213]" strokeweight="1.25pt">
+                          <v:stroke joinstyle="miter"/>
+                        </v:line>
+                      </v:group>
+                      <v:oval id="Oval 11" o:spid="_x0000_s1036" style="position:absolute;left:24384;top:32766;width:1524;height:1619;visibility:visible;mso-wrap-style:square;v-text-anchor:middle" o:gfxdata="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" fillcolor="black [3213]" strokecolor="black [3213]" strokeweight="1pt">
+                        <v:stroke joinstyle="miter"/>
+                      </v:oval>
+                      <v:oval id="Oval 12" o:spid="_x0000_s1037" style="position:absolute;top:11715;width:1524;height:1620;visibility:visible;mso-wrap-style:square;v-text-anchor:middle" o:gfxdata="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" fillcolor="black [3213]" strokecolor="black [3213]" strokeweight="1pt">
+                        <v:stroke joinstyle="miter"/>
+                      </v:oval>
+                      <v:oval id="Oval 13" o:spid="_x0000_s1038" style="position:absolute;left:6381;top:25717;width:1524;height:1619;visibility:visible;mso-wrap-style:square;v-text-anchor:middle" o:gfxdata="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" fillcolor="black [3213]" strokecolor="black [3213]" strokeweight="1pt">
+                        <v:stroke joinstyle="miter"/>
+                      </v:oval>
+                      <v:oval id="Oval 50" o:spid="_x0000_s1039" style="position:absolute;left:45434;top:25717;width:1524;height:1619;visibility:visible;mso-wrap-style:square;v-text-anchor:middle" o:gfxdata="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" fillcolor="black [3213]" strokecolor="black [3213]" strokeweight="1pt">
+                        <v:stroke joinstyle="miter"/>
+                      </v:oval>
+                      <v:oval id="Oval 69" o:spid="_x0000_s1040" style="position:absolute;left:31146;width:1524;height:1619;visibility:visible;mso-wrap-style:square;v-text-anchor:middle" o:gfxdata="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" fillcolor="black [3213]" strokecolor="black [3213]" strokeweight="1pt">
+                        <v:stroke joinstyle="miter"/>
+                      </v:oval>
+                    </v:group>
+                    <v:line id="Straight Connector 82" o:spid="_x0000_s1041" style="position:absolute;flip:x y;visibility:visible;mso-wrap-style:square" from="952,12668" to="46386,26670" o:connectortype="straight" o:gfxdata="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" strokecolor="black [3213]" strokeweight="1pt">
+                      <v:stroke dashstyle="dash" joinstyle="miter"/>
+                    </v:line>
+                  </v:group>
+                  <v:oval id="Oval 86" o:spid="_x0000_s1042" style="position:absolute;left:21526;top:18288;width:1524;height:1619;visibility:visible;mso-wrap-style:square;v-text-anchor:middle" o:gfxdata="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" fillcolor="white [3212]" strokecolor="black [3213]" strokeweight="1pt">
+                    <v:stroke joinstyle="miter"/>
+                  </v:oval>
+                </v:group>
+                <v:shapetype id="_x0000_t202" coordsize="21600,21600" o:spt="202" path="m,l,21600r21600,l21600,xe">
+                  <v:stroke joinstyle="miter"/>
+                  <v:path gradientshapeok="t" o:connecttype="rect"/>
+                </v:shapetype>
+                <v:shape id="Text Box 2" o:spid="_x0000_s1043" type="#_x0000_t202" style="position:absolute;top:9356;width:3822;height:3931;visibility:visible;mso-wrap-style:square;v-text-anchor:top" o:gfxdata="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" strokecolor="white [3212]">
+                  <v:textbox>
+                    <w:txbxContent>
+                      <w:p>
+                        <w:pPr>
+                          <w:rPr>
+                            <w:sz w:val="36"/>
+                          </w:rPr>
+                        </w:pPr>
+                        <m:oMathPara>
+                          <m:oMath>
+                            <m:sSub>
+                              <m:sSubPr>
+                                <m:ctrlPr>
+                                  <w:rPr>
+                                    <w:rFonts w:ascii="Cambria Math" w:hAnsi="Cambria Math"/>
+                                    <w:i/>
+                                    <w:sz w:val="36"/>
+                                  </w:rPr>
+                                </m:ctrlPr>
+                              </m:sSubPr>
+                              <m:e>
+                                <m:r>
+                                  <w:rPr>
+                                    <w:rFonts w:ascii="Cambria Math" w:hAnsi="Cambria Math"/>
+                                    <w:sz w:val="36"/>
+                                  </w:rPr>
+                                  <m:t>λ</m:t>
+                                </m:r>
+                              </m:e>
+                              <m:sub>
+                                <m:r>
+                                  <w:rPr>
+                                    <w:rFonts w:ascii="Cambria Math" w:hAnsi="Cambria Math"/>
+                                    <w:sz w:val="36"/>
+                                  </w:rPr>
+                                  <m:t>a</m:t>
+                                </m:r>
+                              </m:sub>
+                            </m:sSub>
+                          </m:oMath>
+                        </m:oMathPara>
+                      </w:p>
+                    </w:txbxContent>
+                  </v:textbox>
+                </v:shape>
+                <v:shape id="Text Box 2" o:spid="_x0000_s1044" type="#_x0000_t202" style="position:absolute;left:52524;top:24880;width:3823;height:3930;visibility:visible;mso-wrap-style:square;v-text-anchor:top" o:gfxdata="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" strokecolor="white [3212]">
+                  <v:textbox>
+                    <w:txbxContent>
+                      <w:p>
+                        <w:pPr>
+                          <w:rPr>
+                            <w:sz w:val="36"/>
+                          </w:rPr>
+                        </w:pPr>
+                        <m:oMathPara>
+                          <m:oMath>
+                            <m:sSub>
+                              <m:sSubPr>
+                                <m:ctrlPr>
+                                  <w:rPr>
+                                    <w:rFonts w:ascii="Cambria Math" w:hAnsi="Cambria Math"/>
+                                    <w:i/>
+                                    <w:sz w:val="36"/>
+                                  </w:rPr>
+                                </m:ctrlPr>
+                              </m:sSubPr>
+                              <m:e>
+                                <m:r>
+                                  <w:rPr>
+                                    <w:rFonts w:ascii="Cambria Math" w:hAnsi="Cambria Math"/>
+                                    <w:sz w:val="36"/>
+                                  </w:rPr>
+                                  <m:t>λ</m:t>
+                                </m:r>
+                              </m:e>
+                              <m:sub>
+                                <m:r>
+                                  <w:rPr>
+                                    <w:rFonts w:ascii="Cambria Math" w:hAnsi="Cambria Math"/>
+                                    <w:sz w:val="36"/>
+                                  </w:rPr>
+                                  <m:t>b</m:t>
+                                </m:r>
+                              </m:sub>
+                            </m:sSub>
+                          </m:oMath>
+                        </m:oMathPara>
+                      </w:p>
+                    </w:txbxContent>
+                  </v:textbox>
+                </v:shape>
+                <v:shape id="Text Box 2" o:spid="_x0000_s1045" type="#_x0000_t202" style="position:absolute;left:24561;top:13503;width:7226;height:3931;visibility:visible;mso-wrap-style:square;v-text-anchor:top" o:gfxdata="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" strokecolor="white [3212]">
+                  <v:textbox>
+                    <w:txbxContent>
+                      <w:p>
+                        <w:pPr>
+                          <w:rPr>
+                            <w:sz w:val="36"/>
+                          </w:rPr>
+                        </w:pPr>
+                        <m:oMathPara>
+                          <m:oMath>
+                            <m:sSub>
+                              <m:sSubPr>
+                                <m:ctrlPr>
+                                  <w:rPr>
+                                    <w:rFonts w:ascii="Cambria Math" w:hAnsi="Cambria Math"/>
+                                    <w:i/>
+                                    <w:sz w:val="36"/>
+                                  </w:rPr>
+                                </m:ctrlPr>
+                              </m:sSubPr>
+                              <m:e>
+                                <m:r>
+                                  <w:rPr>
+                                    <w:rFonts w:ascii="Cambria Math" w:hAnsi="Cambria Math"/>
+                                    <w:sz w:val="36"/>
+                                  </w:rPr>
+                                  <m:t>μ</m:t>
+                                </m:r>
+                              </m:e>
+                              <m:sub>
+                                <m:r>
+                                  <w:rPr>
+                                    <w:rFonts w:ascii="Cambria Math" w:hAnsi="Cambria Math"/>
+                                    <w:sz w:val="36"/>
+                                  </w:rPr>
+                                  <m:t>ab</m:t>
+                                </m:r>
+                              </m:sub>
+                            </m:sSub>
+                          </m:oMath>
+                        </m:oMathPara>
+                      </w:p>
+                    </w:txbxContent>
+                  </v:textbox>
+                </v:shape>
+              </v:group>
+            </w:pict>
+          </mc:Fallback>
+        </mc:AlternateContent>
+      </w:r>
+    </w:p>
+    <w:p>
+      <w:r>
+        <w:br w:type="page"/>
+      </w:r>
+    </w:p>
+    <w:p>
+      <w:bookmarkStart w:id="0" w:name="_GoBack"/>
+      <w:r>
+        <w:rPr>
+          <w:noProof/>
+        </w:rPr>
+        <w:lastRenderedPageBreak/>
+        <mc:AlternateContent>
+          <mc:Choice Requires="wpg">
+            <w:drawing>
+              <wp:anchor distT="0" distB="0" distL="114300" distR="114300" simplePos="0" relativeHeight="251717632" behindDoc="0" locked="0" layoutInCell="1" allowOverlap="1">
+                <wp:simplePos x="0" y="0"/>
+                <wp:positionH relativeFrom="column">
+                  <wp:posOffset>925033</wp:posOffset>
+                </wp:positionH>
+                <wp:positionV relativeFrom="paragraph">
+                  <wp:posOffset>233916</wp:posOffset>
+                </wp:positionV>
+                <wp:extent cx="5636703" cy="4231301"/>
+                <wp:effectExtent l="0" t="0" r="21590" b="17145"/>
+                <wp:wrapNone/>
+                <wp:docPr id="109" name="Group 109"/>
+                <wp:cNvGraphicFramePr/>
+                <a:graphic xmlns:a="http://schemas.openxmlformats.org/drawingml/2006/main">
+                  <a:graphicData uri="http://schemas.microsoft.com/office/word/2010/wordprocessingGroup">
+                    <wpg:wgp>
+                      <wpg:cNvGrpSpPr/>
+                      <wpg:grpSpPr>
+                        <a:xfrm>
+                          <a:off x="0" y="0"/>
+                          <a:ext cx="5636703" cy="4231301"/>
+                          <a:chOff x="0" y="0"/>
+                          <a:chExt cx="5636703" cy="4231301"/>
+                        </a:xfrm>
+                      </wpg:grpSpPr>
+                      <wps:wsp>
+                        <wps:cNvPr id="104" name="Text Box 2"/>
+                        <wps:cNvSpPr txBox="1">
+                          <a:spLocks noChangeArrowheads="1"/>
+                        </wps:cNvSpPr>
+                        <wps:spPr bwMode="auto">
+                          <a:xfrm>
+                            <a:off x="1701209" y="520996"/>
+                            <a:ext cx="511810" cy="509905"/>
+                          </a:xfrm>
+                          <a:prstGeom prst="rect">
+                            <a:avLst/>
+                          </a:prstGeom>
+                          <a:solidFill>
+                            <a:srgbClr val="FFFFFF"/>
+                          </a:solidFill>
+                          <a:ln w="9525">
+                            <a:solidFill>
+                              <a:schemeClr val="bg1"/>
+                            </a:solidFill>
+                            <a:miter lim="800000"/>
+                            <a:headEnd/>
+                            <a:tailEnd/>
+                          </a:ln>
+                        </wps:spPr>
+                        <wps:txbx>
+                          <w:txbxContent>
+                            <w:p>
+                              <w:pPr>
+                                <w:rPr>
+                                  <w:sz w:val="40"/>
+                                </w:rPr>
+                              </w:pPr>
+                              <w:r>
+                                <w:rPr>
+                                  <w:sz w:val="40"/>
+                                </w:rPr>
+                                <w:t>(</w:t>
+                              </w:r>
+                              <w:r>
+                                <w:rPr>
+                                  <w:sz w:val="40"/>
+                                </w:rPr>
+                                <w:t>8</w:t>
+                              </w:r>
+                              <w:r>
+                                <w:rPr>
+                                  <w:sz w:val="40"/>
+                                </w:rPr>
+                                <w:t>)</w:t>
+                              </w:r>
+                            </w:p>
+                          </w:txbxContent>
+                        </wps:txbx>
+                        <wps:bodyPr rot="0" vert="horz" wrap="square" lIns="91440" tIns="45720" rIns="91440" bIns="45720" anchor="t" anchorCtr="0">
+                          <a:noAutofit/>
+                        </wps:bodyPr>
+                      </wps:wsp>
+                      <wps:wsp>
+                        <wps:cNvPr id="99" name="Text Box 2"/>
+                        <wps:cNvSpPr txBox="1">
+                          <a:spLocks noChangeArrowheads="1"/>
+                        </wps:cNvSpPr>
+                        <wps:spPr bwMode="auto">
+                          <a:xfrm>
+                            <a:off x="0" y="1297172"/>
+                            <a:ext cx="511810" cy="509905"/>
+                          </a:xfrm>
+                          <a:prstGeom prst="rect">
+                            <a:avLst/>
+                          </a:prstGeom>
+                          <a:solidFill>
+                            <a:srgbClr val="FFFFFF"/>
+                          </a:solidFill>
+                          <a:ln w="9525">
+                            <a:solidFill>
+                              <a:schemeClr val="bg1"/>
+                            </a:solidFill>
+                            <a:miter lim="800000"/>
+                            <a:headEnd/>
+                            <a:tailEnd/>
+                          </a:ln>
+                        </wps:spPr>
+                        <wps:txbx>
+                          <w:txbxContent>
+                            <w:p>
+                              <w:pPr>
+                                <w:rPr>
+                                  <w:sz w:val="40"/>
+                                </w:rPr>
+                              </w:pPr>
+                              <w:r>
+                                <w:rPr>
+                                  <w:sz w:val="40"/>
+                                </w:rPr>
+                                <w:t>(</w:t>
+                              </w:r>
+                              <w:r>
+                                <w:rPr>
+                                  <w:sz w:val="40"/>
+                                </w:rPr>
+                                <w:t>4</w:t>
+                              </w:r>
+                              <w:r>
+                                <w:rPr>
+                                  <w:sz w:val="40"/>
+                                </w:rPr>
+                                <w:t>)</w:t>
+                              </w:r>
+                            </w:p>
+                          </w:txbxContent>
+                        </wps:txbx>
+                        <wps:bodyPr rot="0" vert="horz" wrap="square" lIns="91440" tIns="45720" rIns="91440" bIns="45720" anchor="t" anchorCtr="0">
+                          <a:noAutofit/>
+                        </wps:bodyPr>
+                      </wps:wsp>
+                      <wps:wsp>
+                        <wps:cNvPr id="105" name="Text Box 2"/>
+                        <wps:cNvSpPr txBox="1">
+                          <a:spLocks noChangeArrowheads="1"/>
+                        </wps:cNvSpPr>
+                        <wps:spPr bwMode="auto">
+                          <a:xfrm>
+                            <a:off x="361507" y="2254103"/>
+                            <a:ext cx="511810" cy="509905"/>
+                          </a:xfrm>
+                          <a:prstGeom prst="rect">
+                            <a:avLst/>
+                          </a:prstGeom>
+                          <a:solidFill>
+                            <a:srgbClr val="FFFFFF"/>
+                          </a:solidFill>
+                          <a:ln w="9525">
+                            <a:solidFill>
+                              <a:schemeClr val="bg1"/>
+                            </a:solidFill>
+                            <a:miter lim="800000"/>
+                            <a:headEnd/>
+                            <a:tailEnd/>
+                          </a:ln>
+                        </wps:spPr>
+                        <wps:txbx>
+                          <w:txbxContent>
+                            <w:p>
+                              <w:pPr>
+                                <w:rPr>
+                                  <w:sz w:val="40"/>
+                                </w:rPr>
+                              </w:pPr>
+                              <w:r>
+                                <w:rPr>
+                                  <w:sz w:val="40"/>
+                                </w:rPr>
+                                <w:t>(</w:t>
+                              </w:r>
+                              <w:r>
+                                <w:rPr>
+                                  <w:sz w:val="40"/>
+                                </w:rPr>
+                                <w:t>9</w:t>
+                              </w:r>
+                              <w:r>
+                                <w:rPr>
+                                  <w:sz w:val="40"/>
+                                </w:rPr>
+                                <w:t>)</w:t>
+                              </w:r>
+                            </w:p>
+                          </w:txbxContent>
+                        </wps:txbx>
+                        <wps:bodyPr rot="0" vert="horz" wrap="square" lIns="91440" tIns="45720" rIns="91440" bIns="45720" anchor="t" anchorCtr="0">
+                          <a:noAutofit/>
+                        </wps:bodyPr>
+                      </wps:wsp>
+                      <wps:wsp>
+                        <wps:cNvPr id="106" name="Text Box 2"/>
+                        <wps:cNvSpPr txBox="1">
+                          <a:spLocks noChangeArrowheads="1"/>
+                        </wps:cNvSpPr>
+                        <wps:spPr bwMode="auto">
+                          <a:xfrm>
+                            <a:off x="1626781" y="3359889"/>
+                            <a:ext cx="669851" cy="499272"/>
+                          </a:xfrm>
+                          <a:prstGeom prst="rect">
+                            <a:avLst/>
+                          </a:prstGeom>
+                          <a:solidFill>
+                            <a:srgbClr val="FFFFFF"/>
+                          </a:solidFill>
+                          <a:ln w="9525">
+                            <a:solidFill>
+                              <a:schemeClr val="bg1"/>
+                            </a:solidFill>
+                            <a:miter lim="800000"/>
+                            <a:headEnd/>
+                            <a:tailEnd/>
+                          </a:ln>
+                        </wps:spPr>
+                        <wps:txbx>
+                          <w:txbxContent>
+                            <w:p>
+                              <w:pPr>
+                                <w:rPr>
+                                  <w:sz w:val="40"/>
+                                </w:rPr>
+                              </w:pPr>
+                              <w:r>
+                                <w:rPr>
+                                  <w:sz w:val="40"/>
+                                </w:rPr>
+                                <w:t>(</w:t>
+                              </w:r>
+                              <w:r>
+                                <w:rPr>
+                                  <w:sz w:val="40"/>
+                                </w:rPr>
+                                <w:t>10</w:t>
+                              </w:r>
+                              <w:r>
+                                <w:rPr>
+                                  <w:sz w:val="40"/>
+                                </w:rPr>
+                                <w:t>)</w:t>
+                              </w:r>
+                            </w:p>
+                          </w:txbxContent>
+                        </wps:txbx>
+                        <wps:bodyPr rot="0" vert="horz" wrap="square" lIns="91440" tIns="45720" rIns="91440" bIns="45720" anchor="t" anchorCtr="0">
+                          <a:noAutofit/>
+                        </wps:bodyPr>
+                      </wps:wsp>
+                      <wps:wsp>
+                        <wps:cNvPr id="107" name="Text Box 2"/>
+                        <wps:cNvSpPr txBox="1">
+                          <a:spLocks noChangeArrowheads="1"/>
+                        </wps:cNvSpPr>
+                        <wps:spPr bwMode="auto">
+                          <a:xfrm>
+                            <a:off x="3955311" y="3349256"/>
+                            <a:ext cx="511810" cy="509905"/>
+                          </a:xfrm>
+                          <a:prstGeom prst="rect">
+                            <a:avLst/>
+                          </a:prstGeom>
+                          <a:solidFill>
+                            <a:srgbClr val="FFFFFF"/>
+                          </a:solidFill>
+                          <a:ln w="9525">
+                            <a:solidFill>
+                              <a:schemeClr val="bg1"/>
+                            </a:solidFill>
+                            <a:miter lim="800000"/>
+                            <a:headEnd/>
+                            <a:tailEnd/>
+                          </a:ln>
+                        </wps:spPr>
+                        <wps:txbx>
+                          <w:txbxContent>
+                            <w:p>
+                              <w:pPr>
+                                <w:rPr>
+                                  <w:sz w:val="40"/>
+                                </w:rPr>
+                              </w:pPr>
+                              <w:r>
+                                <w:rPr>
+                                  <w:sz w:val="40"/>
+                                </w:rPr>
+                                <w:t>(</w:t>
+                              </w:r>
+                              <w:r>
+                                <w:rPr>
+                                  <w:sz w:val="40"/>
+                                </w:rPr>
+                                <w:t>6</w:t>
+                              </w:r>
+                              <w:r>
+                                <w:rPr>
+                                  <w:sz w:val="40"/>
+                                </w:rPr>
+                                <w:t>)</w:t>
+                              </w:r>
+                            </w:p>
+                          </w:txbxContent>
+                        </wps:txbx>
+                        <wps:bodyPr rot="0" vert="horz" wrap="square" lIns="91440" tIns="45720" rIns="91440" bIns="45720" anchor="t" anchorCtr="0">
+                          <a:noAutofit/>
+                        </wps:bodyPr>
+                      </wps:wsp>
+                      <wps:wsp>
+                        <wps:cNvPr id="108" name="Text Box 2"/>
+                        <wps:cNvSpPr txBox="1">
+                          <a:spLocks noChangeArrowheads="1"/>
+                        </wps:cNvSpPr>
+                        <wps:spPr bwMode="auto">
+                          <a:xfrm>
+                            <a:off x="4338083" y="1275907"/>
+                            <a:ext cx="511810" cy="509905"/>
+                          </a:xfrm>
+                          <a:prstGeom prst="rect">
+                            <a:avLst/>
+                          </a:prstGeom>
+                          <a:solidFill>
+                            <a:srgbClr val="FFFFFF"/>
+                          </a:solidFill>
+                          <a:ln w="9525">
+                            <a:solidFill>
+                              <a:schemeClr val="bg1"/>
+                            </a:solidFill>
+                            <a:miter lim="800000"/>
+                            <a:headEnd/>
+                            <a:tailEnd/>
+                          </a:ln>
+                        </wps:spPr>
+                        <wps:txbx>
+                          <w:txbxContent>
+                            <w:p>
+                              <w:pPr>
+                                <w:rPr>
+                                  <w:sz w:val="40"/>
+                                </w:rPr>
+                              </w:pPr>
+                              <w:r>
+                                <w:rPr>
+                                  <w:sz w:val="40"/>
+                                </w:rPr>
+                                <w:t>(</w:t>
+                              </w:r>
+                              <w:r>
+                                <w:rPr>
+                                  <w:sz w:val="40"/>
+                                </w:rPr>
+                                <w:t>7</w:t>
+                              </w:r>
+                              <w:r>
+                                <w:rPr>
+                                  <w:sz w:val="40"/>
+                                </w:rPr>
+                                <w:t>)</w:t>
+                              </w:r>
+                            </w:p>
+                          </w:txbxContent>
+                        </wps:txbx>
+                        <wps:bodyPr rot="0" vert="horz" wrap="square" lIns="91440" tIns="45720" rIns="91440" bIns="45720" anchor="t" anchorCtr="0">
+                          <a:noAutofit/>
+                        </wps:bodyPr>
+                      </wps:wsp>
+                      <wps:wsp>
+                        <wps:cNvPr id="100" name="Text Box 2"/>
+                        <wps:cNvSpPr txBox="1">
+                          <a:spLocks noChangeArrowheads="1"/>
+                        </wps:cNvSpPr>
+                        <wps:spPr bwMode="auto">
+                          <a:xfrm>
+                            <a:off x="818707" y="2987749"/>
+                            <a:ext cx="511810" cy="509905"/>
+                          </a:xfrm>
+                          <a:prstGeom prst="rect">
+                            <a:avLst/>
+                          </a:prstGeom>
+                          <a:solidFill>
+                            <a:srgbClr val="FFFFFF"/>
+                          </a:solidFill>
+                          <a:ln w="9525">
+                            <a:solidFill>
+                              <a:schemeClr val="bg1"/>
+                            </a:solidFill>
+                            <a:miter lim="800000"/>
+                            <a:headEnd/>
+                            <a:tailEnd/>
+                          </a:ln>
+                        </wps:spPr>
+                        <wps:txbx>
+                          <w:txbxContent>
+                            <w:p>
+                              <w:pPr>
+                                <w:rPr>
+                                  <w:sz w:val="40"/>
+                                </w:rPr>
+                              </w:pPr>
+                              <w:r>
+                                <w:rPr>
+                                  <w:sz w:val="40"/>
+                                </w:rPr>
+                                <w:t>(</w:t>
+                              </w:r>
+                              <w:r>
+                                <w:rPr>
+                                  <w:sz w:val="40"/>
+                                </w:rPr>
+                                <w:t>5</w:t>
+                              </w:r>
+                              <w:r>
+                                <w:rPr>
+                                  <w:sz w:val="40"/>
+                                </w:rPr>
+                                <w:t>)</w:t>
+                              </w:r>
+                            </w:p>
+                          </w:txbxContent>
+                        </wps:txbx>
+                        <wps:bodyPr rot="0" vert="horz" wrap="square" lIns="91440" tIns="45720" rIns="91440" bIns="45720" anchor="t" anchorCtr="0">
+                          <a:noAutofit/>
+                        </wps:bodyPr>
+                      </wps:wsp>
+                      <wps:wsp>
+                        <wps:cNvPr id="98" name="Text Box 2"/>
+                        <wps:cNvSpPr txBox="1">
+                          <a:spLocks noChangeArrowheads="1"/>
+                        </wps:cNvSpPr>
+                        <wps:spPr bwMode="auto">
+                          <a:xfrm>
+                            <a:off x="2753832" y="3721396"/>
+                            <a:ext cx="511810" cy="509905"/>
+                          </a:xfrm>
+                          <a:prstGeom prst="rect">
+                            <a:avLst/>
+                          </a:prstGeom>
+                          <a:solidFill>
+                            <a:srgbClr val="FFFFFF"/>
+                          </a:solidFill>
+                          <a:ln w="9525">
+                            <a:solidFill>
+                              <a:schemeClr val="bg1"/>
+                            </a:solidFill>
+                            <a:miter lim="800000"/>
+                            <a:headEnd/>
+                            <a:tailEnd/>
+                          </a:ln>
+                        </wps:spPr>
+                        <wps:txbx>
+                          <w:txbxContent>
+                            <w:p>
+                              <w:pPr>
+                                <w:rPr>
+                                  <w:sz w:val="40"/>
+                                </w:rPr>
+                              </w:pPr>
+                              <w:r>
+                                <w:rPr>
+                                  <w:sz w:val="40"/>
+                                </w:rPr>
+                                <w:t>(1)</w:t>
+                              </w:r>
+                            </w:p>
+                          </w:txbxContent>
+                        </wps:txbx>
+                        <wps:bodyPr rot="0" vert="horz" wrap="square" lIns="91440" tIns="45720" rIns="91440" bIns="45720" anchor="t" anchorCtr="0">
+                          <a:noAutofit/>
+                        </wps:bodyPr>
+                      </wps:wsp>
+                      <wps:wsp>
+                        <wps:cNvPr id="101" name="Text Box 2"/>
+                        <wps:cNvSpPr txBox="1">
+                          <a:spLocks noChangeArrowheads="1"/>
+                        </wps:cNvSpPr>
+                        <wps:spPr bwMode="auto">
+                          <a:xfrm>
+                            <a:off x="3636334" y="0"/>
+                            <a:ext cx="511810" cy="509905"/>
+                          </a:xfrm>
+                          <a:prstGeom prst="rect">
+                            <a:avLst/>
+                          </a:prstGeom>
+                          <a:solidFill>
+                            <a:srgbClr val="FFFFFF"/>
+                          </a:solidFill>
+                          <a:ln w="9525">
+                            <a:solidFill>
+                              <a:schemeClr val="bg1"/>
+                            </a:solidFill>
+                            <a:miter lim="800000"/>
+                            <a:headEnd/>
+                            <a:tailEnd/>
+                          </a:ln>
+                        </wps:spPr>
+                        <wps:txbx>
+                          <w:txbxContent>
+                            <w:p>
+                              <w:pPr>
+                                <w:rPr>
+                                  <w:sz w:val="40"/>
+                                </w:rPr>
+                              </w:pPr>
+                              <w:r>
+                                <w:rPr>
+                                  <w:sz w:val="40"/>
+                                </w:rPr>
+                                <w:t>(</w:t>
+                              </w:r>
+                              <w:r>
+                                <w:rPr>
+                                  <w:sz w:val="40"/>
+                                </w:rPr>
+                                <w:t>3</w:t>
+                              </w:r>
+                              <w:r>
+                                <w:rPr>
+                                  <w:sz w:val="40"/>
+                                </w:rPr>
+                                <w:t>)</w:t>
+                              </w:r>
+                            </w:p>
+                          </w:txbxContent>
+                        </wps:txbx>
+                        <wps:bodyPr rot="0" vert="horz" wrap="square" lIns="91440" tIns="45720" rIns="91440" bIns="45720" anchor="t" anchorCtr="0">
+                          <a:noAutofit/>
+                        </wps:bodyPr>
+                      </wps:wsp>
+                      <wps:wsp>
+                        <wps:cNvPr id="102" name="Text Box 2"/>
+                        <wps:cNvSpPr txBox="1">
+                          <a:spLocks noChangeArrowheads="1"/>
+                        </wps:cNvSpPr>
+                        <wps:spPr bwMode="auto">
+                          <a:xfrm>
+                            <a:off x="5124893" y="2700670"/>
+                            <a:ext cx="511810" cy="509905"/>
+                          </a:xfrm>
+                          <a:prstGeom prst="rect">
+                            <a:avLst/>
+                          </a:prstGeom>
+                          <a:solidFill>
+                            <a:srgbClr val="FFFFFF"/>
+                          </a:solidFill>
+                          <a:ln w="9525">
+                            <a:solidFill>
+                              <a:schemeClr val="bg1"/>
+                            </a:solidFill>
+                            <a:miter lim="800000"/>
+                            <a:headEnd/>
+                            <a:tailEnd/>
+                          </a:ln>
+                        </wps:spPr>
+                        <wps:txbx>
+                          <w:txbxContent>
+                            <w:p>
+                              <w:pPr>
+                                <w:rPr>
+                                  <w:sz w:val="40"/>
+                                </w:rPr>
+                              </w:pPr>
+                              <w:r>
+                                <w:rPr>
+                                  <w:sz w:val="40"/>
+                                </w:rPr>
+                                <w:t>(</w:t>
+                              </w:r>
+                              <w:r>
+                                <w:rPr>
+                                  <w:sz w:val="40"/>
+                                </w:rPr>
+                                <w:t>2</w:t>
+                              </w:r>
+                              <w:r>
+                                <w:rPr>
+                                  <w:sz w:val="40"/>
+                                </w:rPr>
+                                <w:t>)</w:t>
+                              </w:r>
+                            </w:p>
+                          </w:txbxContent>
+                        </wps:txbx>
+                        <wps:bodyPr rot="0" vert="horz" wrap="square" lIns="91440" tIns="45720" rIns="91440" bIns="45720" anchor="t" anchorCtr="0">
+                          <a:noAutofit/>
+                        </wps:bodyPr>
+                      </wps:wsp>
+                      <wpg:grpSp>
+                        <wpg:cNvPr id="3" name="Group 3"/>
+                        <wpg:cNvGrpSpPr/>
+                        <wpg:grpSpPr>
+                          <a:xfrm>
+                            <a:off x="425302" y="287079"/>
+                            <a:ext cx="4695825" cy="3438525"/>
+                            <a:chOff x="0" y="0"/>
+                            <a:chExt cx="4695825" cy="3438525"/>
+                          </a:xfrm>
+                        </wpg:grpSpPr>
+                        <wpg:grpSp>
+                          <wpg:cNvPr id="70" name="Group 70"/>
+                          <wpg:cNvGrpSpPr/>
+                          <wpg:grpSpPr>
+                            <a:xfrm>
+                              <a:off x="0" y="0"/>
+                              <a:ext cx="4695825" cy="3438525"/>
+                              <a:chOff x="0" y="0"/>
+                              <a:chExt cx="4695825" cy="3438525"/>
+                            </a:xfrm>
+                          </wpg:grpSpPr>
+                          <wpg:grpSp>
+                            <wpg:cNvPr id="71" name="Group 71"/>
+                            <wpg:cNvGrpSpPr/>
+                            <wpg:grpSpPr>
+                              <a:xfrm>
+                                <a:off x="47625" y="76200"/>
+                                <a:ext cx="4591050" cy="3286125"/>
+                                <a:chOff x="0" y="0"/>
+                                <a:chExt cx="4591050" cy="3286125"/>
+                              </a:xfrm>
+                            </wpg:grpSpPr>
+                            <wps:wsp>
+                              <wps:cNvPr id="72" name="Straight Connector 72"/>
+                              <wps:cNvCnPr/>
+                              <wps:spPr>
+                                <a:xfrm flipH="1">
+                                  <a:off x="0" y="0"/>
+                                  <a:ext cx="3162300" cy="1190625"/>
+                                </a:xfrm>
+                                <a:prstGeom prst="line">
+                                  <a:avLst/>
+                                </a:prstGeom>
+                                <a:ln w="15875">
+                                  <a:solidFill>
+                                    <a:schemeClr val="tx1"/>
+                                  </a:solidFill>
+                                </a:ln>
+                              </wps:spPr>
+                              <wps:style>
+                                <a:lnRef idx="1">
+                                  <a:schemeClr val="accent1"/>
+                                </a:lnRef>
+                                <a:fillRef idx="0">
+                                  <a:schemeClr val="accent1"/>
+                                </a:fillRef>
+                                <a:effectRef idx="0">
+                                  <a:schemeClr val="accent1"/>
+                                </a:effectRef>
+                                <a:fontRef idx="minor">
+                                  <a:schemeClr val="tx1"/>
+                                </a:fontRef>
+                              </wps:style>
+                              <wps:bodyPr/>
+                            </wps:wsp>
+                            <wps:wsp>
+                              <wps:cNvPr id="73" name="Straight Connector 73"/>
+                              <wps:cNvCnPr/>
+                              <wps:spPr>
+                                <a:xfrm flipH="1" flipV="1">
+                                  <a:off x="0" y="1190625"/>
+                                  <a:ext cx="657225" cy="1400175"/>
+                                </a:xfrm>
+                                <a:prstGeom prst="line">
+                                  <a:avLst/>
+                                </a:prstGeom>
+                                <a:ln w="15875">
+                                  <a:solidFill>
+                                    <a:schemeClr val="tx1"/>
+                                  </a:solidFill>
+                                </a:ln>
+                              </wps:spPr>
+                              <wps:style>
+                                <a:lnRef idx="1">
+                                  <a:schemeClr val="accent1"/>
+                                </a:lnRef>
+                                <a:fillRef idx="0">
+                                  <a:schemeClr val="accent1"/>
+                                </a:fillRef>
+                                <a:effectRef idx="0">
+                                  <a:schemeClr val="accent1"/>
+                                </a:effectRef>
+                                <a:fontRef idx="minor">
+                                  <a:schemeClr val="tx1"/>
+                                </a:fontRef>
+                              </wps:style>
+                              <wps:bodyPr/>
+                            </wps:wsp>
+                            <wps:wsp>
+                              <wps:cNvPr id="80" name="Straight Connector 80"/>
+                              <wps:cNvCnPr/>
+                              <wps:spPr>
+                                <a:xfrm flipH="1" flipV="1">
+                                  <a:off x="657225" y="2590800"/>
+                                  <a:ext cx="1800225" cy="695325"/>
+                                </a:xfrm>
+                                <a:prstGeom prst="line">
+                                  <a:avLst/>
+                                </a:prstGeom>
+                                <a:ln w="15875">
+                                  <a:solidFill>
+                                    <a:schemeClr val="tx1"/>
+                                  </a:solidFill>
+                                </a:ln>
+                              </wps:spPr>
+                              <wps:style>
+                                <a:lnRef idx="1">
+                                  <a:schemeClr val="accent1"/>
+                                </a:lnRef>
+                                <a:fillRef idx="0">
+                                  <a:schemeClr val="accent1"/>
+                                </a:fillRef>
+                                <a:effectRef idx="0">
+                                  <a:schemeClr val="accent1"/>
+                                </a:effectRef>
+                                <a:fontRef idx="minor">
+                                  <a:schemeClr val="tx1"/>
+                                </a:fontRef>
+                              </wps:style>
+                              <wps:bodyPr/>
+                            </wps:wsp>
+                            <wps:wsp>
+                              <wps:cNvPr id="81" name="Straight Connector 81"/>
+                              <wps:cNvCnPr/>
+                              <wps:spPr>
+                                <a:xfrm flipH="1">
+                                  <a:off x="2457450" y="2590800"/>
+                                  <a:ext cx="2133600" cy="695325"/>
+                                </a:xfrm>
+                                <a:prstGeom prst="line">
+                                  <a:avLst/>
+                                </a:prstGeom>
+                                <a:ln w="15875">
+                                  <a:solidFill>
+                                    <a:schemeClr val="tx1"/>
+                                  </a:solidFill>
+                                </a:ln>
+                              </wps:spPr>
+                              <wps:style>
+                                <a:lnRef idx="1">
+                                  <a:schemeClr val="accent1"/>
+                                </a:lnRef>
+                                <a:fillRef idx="0">
+                                  <a:schemeClr val="accent1"/>
+                                </a:fillRef>
+                                <a:effectRef idx="0">
+                                  <a:schemeClr val="accent1"/>
+                                </a:effectRef>
+                                <a:fontRef idx="minor">
+                                  <a:schemeClr val="tx1"/>
+                                </a:fontRef>
+                              </wps:style>
+                              <wps:bodyPr/>
+                            </wps:wsp>
+                            <wps:wsp>
+                              <wps:cNvPr id="83" name="Straight Connector 83"/>
+                              <wps:cNvCnPr/>
+                              <wps:spPr>
+                                <a:xfrm flipH="1" flipV="1">
+                                  <a:off x="3162300" y="0"/>
+                                  <a:ext cx="1428750" cy="2590800"/>
+                                </a:xfrm>
+                                <a:prstGeom prst="line">
+                                  <a:avLst/>
+                                </a:prstGeom>
+                                <a:ln w="15875">
+                                  <a:solidFill>
+                                    <a:schemeClr val="tx1"/>
+                                  </a:solidFill>
+                                </a:ln>
+                              </wps:spPr>
+                              <wps:style>
+                                <a:lnRef idx="1">
+                                  <a:schemeClr val="accent1"/>
+                                </a:lnRef>
+                                <a:fillRef idx="0">
+                                  <a:schemeClr val="accent1"/>
+                                </a:fillRef>
+                                <a:effectRef idx="0">
+                                  <a:schemeClr val="accent1"/>
+                                </a:effectRef>
+                                <a:fontRef idx="minor">
+                                  <a:schemeClr val="tx1"/>
+                                </a:fontRef>
+                              </wps:style>
+                              <wps:bodyPr/>
+                            </wps:wsp>
+                          </wpg:grpSp>
+                          <wps:wsp>
+                            <wps:cNvPr id="84" name="Oval 84"/>
+                            <wps:cNvSpPr/>
+                            <wps:spPr>
+                              <a:xfrm>
+                                <a:off x="2438400" y="3276600"/>
+                                <a:ext cx="152400" cy="161925"/>
+                              </a:xfrm>
+                              <a:prstGeom prst="ellipse">
+                                <a:avLst/>
+                              </a:prstGeom>
+                              <a:solidFill>
+                                <a:schemeClr val="tx1"/>
+                              </a:solidFill>
+                              <a:ln>
+                                <a:solidFill>
+                                  <a:schemeClr val="tx1"/>
+                                </a:solidFill>
+                              </a:ln>
+                            </wps:spPr>
+                            <wps:style>
+                              <a:lnRef idx="2">
+                                <a:schemeClr val="accent1">
+                                  <a:shade val="50000"/>
+                                </a:schemeClr>
+                              </a:lnRef>
+                              <a:fillRef idx="1">
+                                <a:schemeClr val="accent1"/>
+                              </a:fillRef>
+                              <a:effectRef idx="0">
+                                <a:schemeClr val="accent1"/>
+                              </a:effectRef>
+                              <a:fontRef idx="minor">
+                                <a:schemeClr val="lt1"/>
+                              </a:fontRef>
+                            </wps:style>
+                            <wps:bodyPr rot="0" spcFirstLastPara="0" vertOverflow="overflow" horzOverflow="overflow" vert="horz" wrap="square" lIns="91440" tIns="45720" rIns="91440" bIns="45720" numCol="1" spcCol="0" rtlCol="0" fromWordArt="0" anchor="ctr" anchorCtr="0" forceAA="0" compatLnSpc="1">
+                              <a:prstTxWarp prst="textNoShape">
+                                <a:avLst/>
+                              </a:prstTxWarp>
+                              <a:noAutofit/>
+                            </wps:bodyPr>
+                          </wps:wsp>
+                          <wps:wsp>
+                            <wps:cNvPr id="85" name="Oval 85"/>
+                            <wps:cNvSpPr/>
+                            <wps:spPr>
+                              <a:xfrm>
+                                <a:off x="0" y="1171575"/>
+                                <a:ext cx="152400" cy="161925"/>
+                              </a:xfrm>
+                              <a:prstGeom prst="ellipse">
+                                <a:avLst/>
+                              </a:prstGeom>
+                              <a:solidFill>
+                                <a:schemeClr val="tx1"/>
+                              </a:solidFill>
+                              <a:ln>
+                                <a:solidFill>
+                                  <a:schemeClr val="tx1"/>
+                                </a:solidFill>
+                              </a:ln>
+                            </wps:spPr>
+                            <wps:style>
+                              <a:lnRef idx="2">
+                                <a:schemeClr val="accent1">
+                                  <a:shade val="50000"/>
+                                </a:schemeClr>
+                              </a:lnRef>
+                              <a:fillRef idx="1">
+                                <a:schemeClr val="accent1"/>
+                              </a:fillRef>
+                              <a:effectRef idx="0">
+                                <a:schemeClr val="accent1"/>
+                              </a:effectRef>
+                              <a:fontRef idx="minor">
+                                <a:schemeClr val="lt1"/>
+                              </a:fontRef>
+                            </wps:style>
+                            <wps:bodyPr rot="0" spcFirstLastPara="0" vertOverflow="overflow" horzOverflow="overflow" vert="horz" wrap="square" lIns="91440" tIns="45720" rIns="91440" bIns="45720" numCol="1" spcCol="0" rtlCol="0" fromWordArt="0" anchor="ctr" anchorCtr="0" forceAA="0" compatLnSpc="1">
+                              <a:prstTxWarp prst="textNoShape">
+                                <a:avLst/>
+                              </a:prstTxWarp>
+                              <a:noAutofit/>
+                            </wps:bodyPr>
+                          </wps:wsp>
+                          <wps:wsp>
+                            <wps:cNvPr id="87" name="Oval 87"/>
+                            <wps:cNvSpPr/>
+                            <wps:spPr>
+                              <a:xfrm>
+                                <a:off x="638175" y="2571750"/>
+                                <a:ext cx="152400" cy="161925"/>
+                              </a:xfrm>
+                              <a:prstGeom prst="ellipse">
+                                <a:avLst/>
+                              </a:prstGeom>
+                              <a:solidFill>
+                                <a:schemeClr val="tx1"/>
+                              </a:solidFill>
+                              <a:ln>
+                                <a:solidFill>
+                                  <a:schemeClr val="tx1"/>
+                                </a:solidFill>
+                              </a:ln>
+                            </wps:spPr>
+                            <wps:style>
+                              <a:lnRef idx="2">
+                                <a:schemeClr val="accent1">
+                                  <a:shade val="50000"/>
+                                </a:schemeClr>
+                              </a:lnRef>
+                              <a:fillRef idx="1">
+                                <a:schemeClr val="accent1"/>
+                              </a:fillRef>
+                              <a:effectRef idx="0">
+                                <a:schemeClr val="accent1"/>
+                              </a:effectRef>
+                              <a:fontRef idx="minor">
+                                <a:schemeClr val="lt1"/>
+                              </a:fontRef>
+                            </wps:style>
+                            <wps:bodyPr rot="0" spcFirstLastPara="0" vertOverflow="overflow" horzOverflow="overflow" vert="horz" wrap="square" lIns="91440" tIns="45720" rIns="91440" bIns="45720" numCol="1" spcCol="0" rtlCol="0" fromWordArt="0" anchor="ctr" anchorCtr="0" forceAA="0" compatLnSpc="1">
+                              <a:prstTxWarp prst="textNoShape">
+                                <a:avLst/>
+                              </a:prstTxWarp>
+                              <a:noAutofit/>
+                            </wps:bodyPr>
+                          </wps:wsp>
+                          <wps:wsp>
+                            <wps:cNvPr id="88" name="Oval 88"/>
+                            <wps:cNvSpPr/>
+                            <wps:spPr>
+                              <a:xfrm>
+                                <a:off x="4543425" y="2571750"/>
+                                <a:ext cx="152400" cy="161925"/>
+                              </a:xfrm>
+                              <a:prstGeom prst="ellipse">
+                                <a:avLst/>
+                              </a:prstGeom>
+                              <a:solidFill>
+                                <a:schemeClr val="tx1"/>
+                              </a:solidFill>
+                              <a:ln>
+                                <a:solidFill>
+                                  <a:schemeClr val="tx1"/>
+                                </a:solidFill>
+                              </a:ln>
+                            </wps:spPr>
+                            <wps:style>
+                              <a:lnRef idx="2">
+                                <a:schemeClr val="accent1">
+                                  <a:shade val="50000"/>
+                                </a:schemeClr>
+                              </a:lnRef>
+                              <a:fillRef idx="1">
+                                <a:schemeClr val="accent1"/>
+                              </a:fillRef>
+                              <a:effectRef idx="0">
+                                <a:schemeClr val="accent1"/>
+                              </a:effectRef>
+                              <a:fontRef idx="minor">
+                                <a:schemeClr val="lt1"/>
+                              </a:fontRef>
+                            </wps:style>
+                            <wps:bodyPr rot="0" spcFirstLastPara="0" vertOverflow="overflow" horzOverflow="overflow" vert="horz" wrap="square" lIns="91440" tIns="45720" rIns="91440" bIns="45720" numCol="1" spcCol="0" rtlCol="0" fromWordArt="0" anchor="ctr" anchorCtr="0" forceAA="0" compatLnSpc="1">
+                              <a:prstTxWarp prst="textNoShape">
+                                <a:avLst/>
+                              </a:prstTxWarp>
+                              <a:noAutofit/>
+                            </wps:bodyPr>
+                          </wps:wsp>
+                          <wps:wsp>
+                            <wps:cNvPr id="89" name="Oval 89"/>
+                            <wps:cNvSpPr/>
+                            <wps:spPr>
+                              <a:xfrm>
+                                <a:off x="3114675" y="0"/>
+                                <a:ext cx="152400" cy="161925"/>
+                              </a:xfrm>
+                              <a:prstGeom prst="ellipse">
+                                <a:avLst/>
+                              </a:prstGeom>
+                              <a:solidFill>
+                                <a:schemeClr val="tx1"/>
+                              </a:solidFill>
+                              <a:ln>
+                                <a:solidFill>
+                                  <a:schemeClr val="tx1"/>
+                                </a:solidFill>
+                              </a:ln>
+                            </wps:spPr>
+                            <wps:style>
+                              <a:lnRef idx="2">
+                                <a:schemeClr val="accent1">
+                                  <a:shade val="50000"/>
+                                </a:schemeClr>
+                              </a:lnRef>
+                              <a:fillRef idx="1">
+                                <a:schemeClr val="accent1"/>
+                              </a:fillRef>
+                              <a:effectRef idx="0">
+                                <a:schemeClr val="accent1"/>
+                              </a:effectRef>
+                              <a:fontRef idx="minor">
+                                <a:schemeClr val="lt1"/>
+                              </a:fontRef>
+                            </wps:style>
+                            <wps:bodyPr rot="0" spcFirstLastPara="0" vertOverflow="overflow" horzOverflow="overflow" vert="horz" wrap="square" lIns="91440" tIns="45720" rIns="91440" bIns="45720" numCol="1" spcCol="0" rtlCol="0" fromWordArt="0" anchor="ctr" anchorCtr="0" forceAA="0" compatLnSpc="1">
+                              <a:prstTxWarp prst="textNoShape">
+                                <a:avLst/>
+                              </a:prstTxWarp>
+                              <a:noAutofit/>
+                            </wps:bodyPr>
+                          </wps:wsp>
+                        </wpg:grpSp>
+                        <wps:wsp>
+                          <wps:cNvPr id="90" name="Oval 90"/>
+                          <wps:cNvSpPr/>
+                          <wps:spPr>
+                            <a:xfrm>
+                              <a:off x="295275" y="1885950"/>
+                              <a:ext cx="152400" cy="161925"/>
+                            </a:xfrm>
+                            <a:prstGeom prst="ellipse">
+                              <a:avLst/>
+                            </a:prstGeom>
+                            <a:solidFill>
+                              <a:schemeClr val="bg1"/>
+                            </a:solidFill>
+                            <a:ln>
+                              <a:solidFill>
+                                <a:schemeClr val="tx1"/>
+                              </a:solidFill>
+                            </a:ln>
+                          </wps:spPr>
+                          <wps:style>
+                            <a:lnRef idx="2">
+                              <a:schemeClr val="accent1">
+                                <a:shade val="50000"/>
+                              </a:schemeClr>
+                            </a:lnRef>
+                            <a:fillRef idx="1">
+                              <a:schemeClr val="accent1"/>
+                            </a:fillRef>
+                            <a:effectRef idx="0">
+                              <a:schemeClr val="accent1"/>
+                            </a:effectRef>
+                            <a:fontRef idx="minor">
+                              <a:schemeClr val="lt1"/>
+                            </a:fontRef>
+                          </wps:style>
+                          <wps:bodyPr rot="0" spcFirstLastPara="0" vertOverflow="overflow" horzOverflow="overflow" vert="horz" wrap="square" lIns="91440" tIns="45720" rIns="91440" bIns="45720" numCol="1" spcCol="0" rtlCol="0" fromWordArt="0" anchor="ctr" anchorCtr="0" forceAA="0" compatLnSpc="1">
+                            <a:prstTxWarp prst="textNoShape">
+                              <a:avLst/>
+                            </a:prstTxWarp>
+                            <a:noAutofit/>
+                          </wps:bodyPr>
+                        </wps:wsp>
+                        <wps:wsp>
+                          <wps:cNvPr id="94" name="Oval 94"/>
+                          <wps:cNvSpPr/>
+                          <wps:spPr>
+                            <a:xfrm>
+                              <a:off x="1628775" y="561975"/>
+                              <a:ext cx="152400" cy="161925"/>
+                            </a:xfrm>
+                            <a:prstGeom prst="ellipse">
+                              <a:avLst/>
+                            </a:prstGeom>
+                            <a:solidFill>
+                              <a:schemeClr val="bg1"/>
+                            </a:solidFill>
+                            <a:ln>
+                              <a:solidFill>
+                                <a:schemeClr val="tx1"/>
+                              </a:solidFill>
+                            </a:ln>
+                          </wps:spPr>
+                          <wps:style>
+                            <a:lnRef idx="2">
+                              <a:schemeClr val="accent1">
+                                <a:shade val="50000"/>
+                              </a:schemeClr>
+                            </a:lnRef>
+                            <a:fillRef idx="1">
+                              <a:schemeClr val="accent1"/>
+                            </a:fillRef>
+                            <a:effectRef idx="0">
+                              <a:schemeClr val="accent1"/>
+                            </a:effectRef>
+                            <a:fontRef idx="minor">
+                              <a:schemeClr val="lt1"/>
+                            </a:fontRef>
+                          </wps:style>
+                          <wps:bodyPr rot="0" spcFirstLastPara="0" vertOverflow="overflow" horzOverflow="overflow" vert="horz" wrap="square" lIns="91440" tIns="45720" rIns="91440" bIns="45720" numCol="1" spcCol="0" rtlCol="0" fromWordArt="0" anchor="ctr" anchorCtr="0" forceAA="0" compatLnSpc="1">
+                            <a:prstTxWarp prst="textNoShape">
+                              <a:avLst/>
+                            </a:prstTxWarp>
+                            <a:noAutofit/>
+                          </wps:bodyPr>
+                        </wps:wsp>
+                        <wps:wsp>
+                          <wps:cNvPr id="95" name="Oval 95"/>
+                          <wps:cNvSpPr/>
+                          <wps:spPr>
+                            <a:xfrm>
+                              <a:off x="1476375" y="2924175"/>
+                              <a:ext cx="152400" cy="161925"/>
+                            </a:xfrm>
+                            <a:prstGeom prst="ellipse">
+                              <a:avLst/>
+                            </a:prstGeom>
+                            <a:solidFill>
+                              <a:schemeClr val="bg1"/>
+                            </a:solidFill>
+                            <a:ln>
+                              <a:solidFill>
+                                <a:schemeClr val="tx1"/>
+                              </a:solidFill>
+                            </a:ln>
+                          </wps:spPr>
+                          <wps:style>
+                            <a:lnRef idx="2">
+                              <a:schemeClr val="accent1">
+                                <a:shade val="50000"/>
+                              </a:schemeClr>
+                            </a:lnRef>
+                            <a:fillRef idx="1">
+                              <a:schemeClr val="accent1"/>
+                            </a:fillRef>
+                            <a:effectRef idx="0">
+                              <a:schemeClr val="accent1"/>
+                            </a:effectRef>
+                            <a:fontRef idx="minor">
+                              <a:schemeClr val="lt1"/>
+                            </a:fontRef>
+                          </wps:style>
+                          <wps:bodyPr rot="0" spcFirstLastPara="0" vertOverflow="overflow" horzOverflow="overflow" vert="horz" wrap="square" lIns="91440" tIns="45720" rIns="91440" bIns="45720" numCol="1" spcCol="0" rtlCol="0" fromWordArt="0" anchor="ctr" anchorCtr="0" forceAA="0" compatLnSpc="1">
+                            <a:prstTxWarp prst="textNoShape">
+                              <a:avLst/>
+                            </a:prstTxWarp>
+                            <a:noAutofit/>
+                          </wps:bodyPr>
+                        </wps:wsp>
+                        <wps:wsp>
+                          <wps:cNvPr id="96" name="Oval 96"/>
+                          <wps:cNvSpPr/>
+                          <wps:spPr>
+                            <a:xfrm>
+                              <a:off x="3829050" y="1266825"/>
+                              <a:ext cx="152400" cy="161925"/>
+                            </a:xfrm>
+                            <a:prstGeom prst="ellipse">
+                              <a:avLst/>
+                            </a:prstGeom>
+                            <a:solidFill>
+                              <a:schemeClr val="bg1"/>
+                            </a:solidFill>
+                            <a:ln>
+                              <a:solidFill>
+                                <a:schemeClr val="tx1"/>
+                              </a:solidFill>
+                            </a:ln>
+                          </wps:spPr>
+                          <wps:style>
+                            <a:lnRef idx="2">
+                              <a:schemeClr val="accent1">
+                                <a:shade val="50000"/>
+                              </a:schemeClr>
+                            </a:lnRef>
+                            <a:fillRef idx="1">
+                              <a:schemeClr val="accent1"/>
+                            </a:fillRef>
+                            <a:effectRef idx="0">
+                              <a:schemeClr val="accent1"/>
+                            </a:effectRef>
+                            <a:fontRef idx="minor">
+                              <a:schemeClr val="lt1"/>
+                            </a:fontRef>
+                          </wps:style>
+                          <wps:bodyPr rot="0" spcFirstLastPara="0" vertOverflow="overflow" horzOverflow="overflow" vert="horz" wrap="square" lIns="91440" tIns="45720" rIns="91440" bIns="45720" numCol="1" spcCol="0" rtlCol="0" fromWordArt="0" anchor="ctr" anchorCtr="0" forceAA="0" compatLnSpc="1">
+                            <a:prstTxWarp prst="textNoShape">
+                              <a:avLst/>
+                            </a:prstTxWarp>
+                            <a:noAutofit/>
+                          </wps:bodyPr>
+                        </wps:wsp>
+                        <wps:wsp>
+                          <wps:cNvPr id="97" name="Oval 97"/>
+                          <wps:cNvSpPr/>
+                          <wps:spPr>
+                            <a:xfrm>
+                              <a:off x="3514725" y="2924175"/>
+                              <a:ext cx="152400" cy="161925"/>
+                            </a:xfrm>
+                            <a:prstGeom prst="ellipse">
+                              <a:avLst/>
+                            </a:prstGeom>
+                            <a:solidFill>
+                              <a:schemeClr val="bg1"/>
+                            </a:solidFill>
+                            <a:ln>
+                              <a:solidFill>
+                                <a:schemeClr val="tx1"/>
+                              </a:solidFill>
+                            </a:ln>
+                          </wps:spPr>
+                          <wps:style>
+                            <a:lnRef idx="2">
+                              <a:schemeClr val="accent1">
+                                <a:shade val="50000"/>
+                              </a:schemeClr>
+                            </a:lnRef>
+                            <a:fillRef idx="1">
+                              <a:schemeClr val="accent1"/>
+                            </a:fillRef>
+                            <a:effectRef idx="0">
+                              <a:schemeClr val="accent1"/>
+                            </a:effectRef>
+                            <a:fontRef idx="minor">
+                              <a:schemeClr val="lt1"/>
+                            </a:fontRef>
+                          </wps:style>
+                          <wps:bodyPr rot="0" spcFirstLastPara="0" vertOverflow="overflow" horzOverflow="overflow" vert="horz" wrap="square" lIns="91440" tIns="45720" rIns="91440" bIns="45720" numCol="1" spcCol="0" rtlCol="0" fromWordArt="0" anchor="ctr" anchorCtr="0" forceAA="0" compatLnSpc="1">
+                            <a:prstTxWarp prst="textNoShape">
+                              <a:avLst/>
+                            </a:prstTxWarp>
+                            <a:noAutofit/>
+                          </wps:bodyPr>
+                        </wps:wsp>
+                      </wpg:grpSp>
+                    </wpg:wgp>
+                  </a:graphicData>
+                </a:graphic>
+              </wp:anchor>
+            </w:drawing>
+          </mc:Choice>
+          <mc:Fallback>
+            <w:pict>
+              <v:group id="Group 109" o:spid="_x0000_s1046" style="position:absolute;margin-left:72.85pt;margin-top:18.4pt;width:443.85pt;height:333.15pt;z-index:251717632" coordsize="56367,42313" o:gfxdata="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">
+                <v:shape id="Text Box 2" o:spid="_x0000_s1047" type="#_x0000_t202" style="position:absolute;left:17012;top:5209;width:5118;height:5100;visibility:visible;mso-wrap-style:square;v-text-anchor:top" o:gfxdata="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" strokecolor="white [3212]">
+                  <v:textbox>
+                    <w:txbxContent>
+                      <w:p>
+                        <w:pPr>
+                          <w:rPr>
+                            <w:sz w:val="40"/>
+                          </w:rPr>
+                        </w:pPr>
+                        <w:r>
+                          <w:rPr>
+                            <w:sz w:val="40"/>
+                          </w:rPr>
+                          <w:t>(</w:t>
+                        </w:r>
+                        <w:r>
+                          <w:rPr>
+                            <w:sz w:val="40"/>
+                          </w:rPr>
+                          <w:t>8</w:t>
+                        </w:r>
+                        <w:r>
+                          <w:rPr>
+                            <w:sz w:val="40"/>
+                          </w:rPr>
+                          <w:t>)</w:t>
+                        </w:r>
+                      </w:p>
+                    </w:txbxContent>
+                  </v:textbox>
+                </v:shape>
+                <v:shape id="Text Box 2" o:spid="_x0000_s1048" type="#_x0000_t202" style="position:absolute;top:12971;width:5118;height:5099;visibility:visible;mso-wrap-style:square;v-text-anchor:top" o:gfxdata="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" strokecolor="white [3212]">
+                  <v:textbox>
+                    <w:txbxContent>
+                      <w:p>
+                        <w:pPr>
+                          <w:rPr>
+                            <w:sz w:val="40"/>
+                          </w:rPr>
+                        </w:pPr>
+                        <w:r>
+                          <w:rPr>
+                            <w:sz w:val="40"/>
+                          </w:rPr>
+                          <w:t>(</w:t>
+                        </w:r>
+                        <w:r>
+                          <w:rPr>
+                            <w:sz w:val="40"/>
+                          </w:rPr>
+                          <w:t>4</w:t>
+                        </w:r>
+                        <w:r>
+                          <w:rPr>
+                            <w:sz w:val="40"/>
+                          </w:rPr>
+                          <w:t>)</w:t>
+                        </w:r>
+                      </w:p>
+                    </w:txbxContent>
+                  </v:textbox>
+                </v:shape>
+                <v:shape id="Text Box 2" o:spid="_x0000_s1049" type="#_x0000_t202" style="position:absolute;left:3615;top:22541;width:5118;height:5099;visibility:visible;mso-wrap-style:square;v-text-anchor:top" o:gfxdata="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" strokecolor="white [3212]">
+                  <v:textbox>
+                    <w:txbxContent>
+                      <w:p>
+                        <w:pPr>
+                          <w:rPr>
+                            <w:sz w:val="40"/>
+                          </w:rPr>
+                        </w:pPr>
+                        <w:r>
+                          <w:rPr>
+                            <w:sz w:val="40"/>
+                          </w:rPr>
+                          <w:t>(</w:t>
+                        </w:r>
+                        <w:r>
+                          <w:rPr>
+                            <w:sz w:val="40"/>
+                          </w:rPr>
+                          <w:t>9</w:t>
+                        </w:r>
+                        <w:r>
+                          <w:rPr>
+                            <w:sz w:val="40"/>
+                          </w:rPr>
+                          <w:t>)</w:t>
+                        </w:r>
+                      </w:p>
+                    </w:txbxContent>
+                  </v:textbox>
+                </v:shape>
+                <v:shape id="Text Box 2" o:spid="_x0000_s1050" type="#_x0000_t202" style="position:absolute;left:16267;top:33598;width:6699;height:4993;visibility:visible;mso-wrap-style:square;v-text-anchor:top" o:gfxdata="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" strokecolor="white [3212]">
+                  <v:textbox>
+                    <w:txbxContent>
+                      <w:p>
+                        <w:pPr>
+                          <w:rPr>
+                            <w:sz w:val="40"/>
+                          </w:rPr>
+                        </w:pPr>
+                        <w:r>
+                          <w:rPr>
+                            <w:sz w:val="40"/>
+                          </w:rPr>
+                          <w:t>(</w:t>
+                        </w:r>
+                        <w:r>
+                          <w:rPr>
+                            <w:sz w:val="40"/>
+                          </w:rPr>
+                          <w:t>10</w:t>
+                        </w:r>
+                        <w:r>
+                          <w:rPr>
+                            <w:sz w:val="40"/>
+                          </w:rPr>
+                          <w:t>)</w:t>
+                        </w:r>
+                      </w:p>
+                    </w:txbxContent>
+                  </v:textbox>
+                </v:shape>
+                <v:shape id="Text Box 2" o:spid="_x0000_s1051" type="#_x0000_t202" style="position:absolute;left:39553;top:33492;width:5118;height:5099;visibility:visible;mso-wrap-style:square;v-text-anchor:top" o:gfxdata="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" strokecolor="white [3212]">
+                  <v:textbox>
+                    <w:txbxContent>
+                      <w:p>
+                        <w:pPr>
+                          <w:rPr>
+                            <w:sz w:val="40"/>
+                          </w:rPr>
+                        </w:pPr>
+                        <w:r>
+                          <w:rPr>
+                            <w:sz w:val="40"/>
+                          </w:rPr>
+                          <w:t>(</w:t>
+                        </w:r>
+                        <w:r>
+                          <w:rPr>
+                            <w:sz w:val="40"/>
+                          </w:rPr>
+                          <w:t>6</w:t>
+                        </w:r>
+                        <w:r>
+                          <w:rPr>
+                            <w:sz w:val="40"/>
+                          </w:rPr>
+                          <w:t>)</w:t>
+                        </w:r>
+                      </w:p>
+                    </w:txbxContent>
+                  </v:textbox>
+                </v:shape>
+                <v:shape id="Text Box 2" o:spid="_x0000_s1052" type="#_x0000_t202" style="position:absolute;left:43380;top:12759;width:5118;height:5099;visibility:visible;mso-wrap-style:square;v-text-anchor:top" o:gfxdata="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" strokecolor="white [3212]">
+                  <v:textbox>
+                    <w:txbxContent>
+                      <w:p>
+                        <w:pPr>
+                          <w:rPr>
+                            <w:sz w:val="40"/>
+                          </w:rPr>
+                        </w:pPr>
+                        <w:r>
+                          <w:rPr>
+                            <w:sz w:val="40"/>
+                          </w:rPr>
+                          <w:t>(</w:t>
+                        </w:r>
+                        <w:r>
+                          <w:rPr>
+                            <w:sz w:val="40"/>
+                          </w:rPr>
+                          <w:t>7</w:t>
+                        </w:r>
+                        <w:r>
+                          <w:rPr>
+                            <w:sz w:val="40"/>
+                          </w:rPr>
+                          <w:t>)</w:t>
+                        </w:r>
+                      </w:p>
+                    </w:txbxContent>
+                  </v:textbox>
+                </v:shape>
+                <v:shape id="Text Box 2" o:spid="_x0000_s1053" type="#_x0000_t202" style="position:absolute;left:8187;top:29877;width:5118;height:5099;visibility:visible;mso-wrap-style:square;v-text-anchor:top" o:gfxdata="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" strokecolor="white [3212]">
+                  <v:textbox>
+                    <w:txbxContent>
+                      <w:p>
+                        <w:pPr>
+                          <w:rPr>
+                            <w:sz w:val="40"/>
+                          </w:rPr>
+                        </w:pPr>
+                        <w:r>
+                          <w:rPr>
+                            <w:sz w:val="40"/>
+                          </w:rPr>
+                          <w:t>(</w:t>
+                        </w:r>
+                        <w:r>
+                          <w:rPr>
+                            <w:sz w:val="40"/>
+                          </w:rPr>
+                          <w:t>5</w:t>
+                        </w:r>
+                        <w:r>
+                          <w:rPr>
+                            <w:sz w:val="40"/>
+                          </w:rPr>
+                          <w:t>)</w:t>
+                        </w:r>
+                      </w:p>
+                    </w:txbxContent>
+                  </v:textbox>
+                </v:shape>
+                <v:shape id="Text Box 2" o:spid="_x0000_s1054" type="#_x0000_t202" style="position:absolute;left:27538;top:37213;width:5118;height:5100;visibility:visible;mso-wrap-style:square;v-text-anchor:top" o:gfxdata="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" strokecolor="white [3212]">
+                  <v:textbox>
+                    <w:txbxContent>
+                      <w:p>
+                        <w:pPr>
+                          <w:rPr>
+                            <w:sz w:val="40"/>
+                          </w:rPr>
+                        </w:pPr>
+                        <w:r>
+                          <w:rPr>
+                            <w:sz w:val="40"/>
+                          </w:rPr>
+                          <w:t>(1)</w:t>
+                        </w:r>
+                      </w:p>
+                    </w:txbxContent>
+                  </v:textbox>
+                </v:shape>
+                <v:shape id="Text Box 2" o:spid="_x0000_s1055" type="#_x0000_t202" style="position:absolute;left:36363;width:5118;height:5099;visibility:visible;mso-wrap-style:square;v-text-anchor:top" o:gfxdata="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" strokecolor="white [3212]">
+                  <v:textbox>
+                    <w:txbxContent>
+                      <w:p>
+                        <w:pPr>
+                          <w:rPr>
+                            <w:sz w:val="40"/>
+                          </w:rPr>
+                        </w:pPr>
+                        <w:r>
+                          <w:rPr>
+                            <w:sz w:val="40"/>
+                          </w:rPr>
+                          <w:t>(</w:t>
+                        </w:r>
+                        <w:r>
+                          <w:rPr>
+                            <w:sz w:val="40"/>
+                          </w:rPr>
+                          <w:t>3</w:t>
+                        </w:r>
+                        <w:r>
+                          <w:rPr>
+                            <w:sz w:val="40"/>
+                          </w:rPr>
+                          <w:t>)</w:t>
+                        </w:r>
+                      </w:p>
+                    </w:txbxContent>
+                  </v:textbox>
+                </v:shape>
+                <v:shape id="Text Box 2" o:spid="_x0000_s1056" type="#_x0000_t202" style="position:absolute;left:51248;top:27006;width:5119;height:5099;visibility:visible;mso-wrap-style:square;v-text-anchor:top" o:gfxdata="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" strokecolor="white [3212]">
+                  <v:textbox>
+                    <w:txbxContent>
+                      <w:p>
+                        <w:pPr>
+                          <w:rPr>
+                            <w:sz w:val="40"/>
+                          </w:rPr>
+                        </w:pPr>
+                        <w:r>
+                          <w:rPr>
+                            <w:sz w:val="40"/>
+                          </w:rPr>
+                          <w:t>(</w:t>
+                        </w:r>
+                        <w:r>
+                          <w:rPr>
+                            <w:sz w:val="40"/>
+                          </w:rPr>
+                          <w:t>2</w:t>
+                        </w:r>
+                        <w:r>
+                          <w:rPr>
+                            <w:sz w:val="40"/>
+                          </w:rPr>
+                          <w:t>)</w:t>
+                        </w:r>
+                      </w:p>
+                    </w:txbxContent>
+                  </v:textbox>
+                </v:shape>
+                <v:group id="Group 3" o:spid="_x0000_s1057" style="position:absolute;left:4253;top:2870;width:46958;height:34386" coordsize="46958,34385" o:gfxdata="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">
+                  <v:group id="Group 70" o:spid="_x0000_s1058" style="position:absolute;width:46958;height:34385" coordsize="46958,34385" o:gfxdata="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">
+                    <v:group id="Group 71" o:spid="_x0000_s1059" style="position:absolute;left:476;top:762;width:45910;height:32861" coordsize="45910,32861" o:gfxdata="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">
+                      <v:line id="Straight Connector 72" o:spid="_x0000_s1060" style="position:absolute;flip:x;visibility:visible;mso-wrap-style:square" from="0,0" to="31623,11906" o:connectortype="straight" o:gfxdata="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" strokecolor="black [3213]" strokeweight="1.25pt">
+                        <v:stroke joinstyle="miter"/>
+                      </v:line>
+                      <v:line id="Straight Connector 73" o:spid="_x0000_s1061" style="position:absolute;flip:x y;visibility:visible;mso-wrap-style:square" from="0,11906" to="6572,25908" o:connectortype="straight" o:gfxdata="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" strokecolor="black [3213]" strokeweight="1.25pt">
+                        <v:stroke joinstyle="miter"/>
+                      </v:line>
+                      <v:line id="Straight Connector 80" o:spid="_x0000_s1062" style="position:absolute;flip:x y;visibility:visible;mso-wrap-style:square" from="6572,25908" to="24574,32861" o:connectortype="straight" o:gfxdata="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" strokecolor="black [3213]" strokeweight="1.25pt">
+                        <v:stroke joinstyle="miter"/>
+                      </v:line>
+                      <v:line id="Straight Connector 81" o:spid="_x0000_s1063" style="position:absolute;flip:x;visibility:visible;mso-wrap-style:square" from="24574,25908" to="45910,32861" o:connectortype="straight" o:gfxdata="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" strokecolor="black [3213]" strokeweight="1.25pt">
+                        <v:stroke joinstyle="miter"/>
+                      </v:line>
+                      <v:line id="Straight Connector 83" o:spid="_x0000_s1064" style="position:absolute;flip:x y;visibility:visible;mso-wrap-style:square" from="31623,0" to="45910,25908" o:connectortype="straight" o:gfxdata="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" strokecolor="black [3213]" strokeweight="1.25pt">
+                        <v:stroke joinstyle="miter"/>
+                      </v:line>
+                    </v:group>
+                    <v:oval id="Oval 84" o:spid="_x0000_s1065" style="position:absolute;left:24384;top:32766;width:1524;height:1619;visibility:visible;mso-wrap-style:square;v-text-anchor:middle" o:gfxdata="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" fillcolor="black [3213]" strokecolor="black [3213]" strokeweight="1pt">
+                      <v:stroke joinstyle="miter"/>
+                    </v:oval>
+                    <v:oval id="Oval 85" o:spid="_x0000_s1066" style="position:absolute;top:11715;width:1524;height:1620;visibility:visible;mso-wrap-style:square;v-text-anchor:middle" o:gfxdata="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" fillcolor="black [3213]" strokecolor="black [3213]" strokeweight="1pt">
+                      <v:stroke joinstyle="miter"/>
+                    </v:oval>
+                    <v:oval id="Oval 87" o:spid="_x0000_s1067" style="position:absolute;left:6381;top:25717;width:1524;height:1619;visibility:visible;mso-wrap-style:square;v-text-anchor:middle" o:gfxdata="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" fillcolor="black [3213]" strokecolor="black [3213]" strokeweight="1pt">
+                      <v:stroke joinstyle="miter"/>
+                    </v:oval>
+                    <v:oval id="Oval 88" o:spid="_x0000_s1068" style="position:absolute;left:45434;top:25717;width:1524;height:1619;visibility:visible;mso-wrap-style:square;v-text-anchor:middle" o:gfxdata="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" fillcolor="black [3213]" strokecolor="black [3213]" strokeweight="1pt">
+                      <v:stroke joinstyle="miter"/>
+                    </v:oval>
+                    <v:oval id="Oval 89" o:spid="_x0000_s1069" style="position:absolute;left:31146;width:1524;height:1619;visibility:visible;mso-wrap-style:square;v-text-anchor:middle" o:gfxdata="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" fillcolor="black [3213]" strokecolor="black [3213]" strokeweight="1pt">
+                      <v:stroke joinstyle="miter"/>
+                    </v:oval>
+                  </v:group>
+                  <v:oval id="Oval 90" o:spid="_x0000_s1070" style="position:absolute;left:2952;top:18859;width:1524;height:1619;visibility:visible;mso-wrap-style:square;v-text-anchor:middle" o:gfxdata="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" fillcolor="white [3212]" strokecolor="black [3213]" strokeweight="1pt">
+                    <v:stroke joinstyle="miter"/>
+                  </v:oval>
+                  <v:oval id="Oval 94" o:spid="_x0000_s1071" style="position:absolute;left:16287;top:5619;width:1524;height:1620;visibility:visible;mso-wrap-style:square;v-text-anchor:middle" o:gfxdata="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" fillcolor="white [3212]" strokecolor="black [3213]" strokeweight="1pt">
+                    <v:stroke joinstyle="miter"/>
+                  </v:oval>
+                  <v:oval id="Oval 95" o:spid="_x0000_s1072" style="position:absolute;left:14763;top:29241;width:1524;height:1620;visibility:visible;mso-wrap-style:square;v-text-anchor:middle" o:gfxdata="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" fillcolor="white [3212]" strokecolor="black [3213]" strokeweight="1pt">
+                    <v:stroke joinstyle="miter"/>
+                  </v:oval>
+                  <v:oval id="Oval 96" o:spid="_x0000_s1073" style="position:absolute;left:38290;top:12668;width:1524;height:1619;visibility:visible;mso-wrap-style:square;v-text-anchor:middle" o:gfxdata="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" fillcolor="white [3212]" strokecolor="black [3213]" strokeweight="1pt">
+                    <v:stroke joinstyle="miter"/>
+                  </v:oval>
+                  <v:oval id="Oval 97" o:spid="_x0000_s1074" style="position:absolute;left:35147;top:29241;width:1524;height:1620;visibility:visible;mso-wrap-style:square;v-text-anchor:middle" o:gfxdata="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" fillcolor="white [3212]" strokecolor="black [3213]" strokeweight="1pt">
+                    <v:stroke joinstyle="miter"/>
+                  </v:oval>
+                </v:group>
+              </v:group>
+            </w:pict>
+          </mc:Fallback>
+        </mc:AlternateContent>
+      </w:r>
+      <w:bookmarkEnd w:id="0"/>
+    </w:p>
+    <w:p/>
+    <w:p/>
+    <w:p/>
     <w:sectPr>
       <w:pgSz w:w="15840" w:h="12240" w:orient="landscape"/>
       <w:pgMar w:top="1440" w:right="1440" w:bottom="1440" w:left="1440" w:header="720" w:footer="720" w:gutter="0"/>
@@ -2790,6 +5357,16 @@
     <w:semiHidden/>
     <w:unhideWhenUsed/>
   </w:style>
+  <w:style w:type="character" w:styleId="PlaceholderText">
+    <w:name w:val="Placeholder Text"/>
+    <w:basedOn w:val="DefaultParagraphFont"/>
+    <w:uiPriority w:val="99"/>
+    <w:semiHidden/>
+    <w:rsid w:val="004E38E2"/>
+    <w:rPr>
+      <w:color w:val="808080"/>
+    </w:rPr>
+  </w:style>
 </w:styles>
 </file>
 
